--- a/BA_WO_Mit_10.docx
+++ b/BA_WO_Mit_10.docx
@@ -6232,7 +6232,7 @@
         <w:t xml:space="preserve"> wie auf der</w:t>
       </w:r>
       <w:r>
-        <w:t xml:space="preserve"> Abbildung 1</w:t>
+        <w:t xml:space="preserve"> Abbildung 2</w:t>
       </w:r>
       <w:r>
         <w:t>-1</w:t>
@@ -9425,6 +9425,11 @@
       </w:r>
     </w:p>
     <w:p>
+      <w:pPr>
+        <w:rPr>
+          <w:highlight w:val="yellow"/>
+        </w:rPr>
+      </w:pPr>
       <w:r>
         <w:t xml:space="preserve">NoSQL Datenbanken können ihre Stärken am besten im Zusammenhang </w:t>
       </w:r>
@@ -9516,19 +9521,31 @@
         <w:rPr>
           <w:highlight w:val="yellow"/>
         </w:rPr>
-        <w:t>Der Unterschiede zwischen SQL und NoSQL liegt in der Performance und in der Bereiche</w:t>
-      </w:r>
-      <w:r>
-        <w:rPr>
-          <w:highlight w:val="yellow"/>
-        </w:rPr>
-        <w:t>n</w:t>
-      </w:r>
-      <w:r>
-        <w:rPr>
-          <w:highlight w:val="yellow"/>
-        </w:rPr>
-        <w:t xml:space="preserve"> von Features</w:t>
+        <w:t>Der Unterschied</w:t>
+      </w:r>
+      <w:r>
+        <w:rPr>
+          <w:highlight w:val="yellow"/>
+        </w:rPr>
+        <w:t xml:space="preserve"> zwischen SQL und NoSQL liegt in der Perf</w:t>
+      </w:r>
+      <w:r>
+        <w:rPr>
+          <w:highlight w:val="yellow"/>
+        </w:rPr>
+        <w:t>ormanz</w:t>
+      </w:r>
+      <w:r>
+        <w:rPr>
+          <w:highlight w:val="yellow"/>
+        </w:rPr>
+        <w:t xml:space="preserve"> und in den </w:t>
+      </w:r>
+      <w:r>
+        <w:rPr>
+          <w:highlight w:val="yellow"/>
+        </w:rPr>
+        <w:t>Features</w:t>
       </w:r>
       <w:r>
         <w:t xml:space="preserve">. </w:t>
@@ -9543,7 +9560,73 @@
         <w:rPr>
           <w:highlight w:val="yellow"/>
         </w:rPr>
-        <w:t xml:space="preserve"> viele Fe</w:t>
+        <w:t xml:space="preserve"> </w:t>
+      </w:r>
+      <w:r>
+        <w:rPr>
+          <w:highlight w:val="yellow"/>
+        </w:rPr>
+        <w:t xml:space="preserve">werden auf </w:t>
+      </w:r>
+      <w:r>
+        <w:rPr>
+          <w:highlight w:val="yellow"/>
+        </w:rPr>
+        <w:t>Funktionen</w:t>
+      </w:r>
+      <w:r>
+        <w:rPr>
+          <w:highlight w:val="yellow"/>
+        </w:rPr>
+        <w:t xml:space="preserve"> wie</w:t>
+      </w:r>
+      <w:r>
+        <w:rPr>
+          <w:highlight w:val="yellow"/>
+        </w:rPr>
+        <w:t xml:space="preserve">  </w:t>
+      </w:r>
+      <w:r>
+        <w:rPr>
+          <w:highlight w:val="yellow"/>
+        </w:rPr>
+        <w:t xml:space="preserve"> </w:t>
+      </w:r>
+      <w:r>
+        <w:rPr>
+          <w:highlight w:val="yellow"/>
+        </w:rPr>
+        <w:t xml:space="preserve">  </w:t>
+      </w:r>
+      <w:r>
+        <w:rPr>
+          <w:highlight w:val="yellow"/>
+        </w:rPr>
+        <w:t xml:space="preserve">ACID und SQL verzichten, </w:t>
+      </w:r>
+      <w:r>
+        <w:rPr>
+          <w:highlight w:val="yellow"/>
+        </w:rPr>
+        <w:t>um damit mehr Performanz</w:t>
+      </w:r>
+      <w:r>
+        <w:rPr>
+          <w:highlight w:val="yellow"/>
+        </w:rPr>
+        <w:t xml:space="preserve"> und besser</w:t>
+      </w:r>
+      <w:r>
+        <w:rPr>
+          <w:highlight w:val="yellow"/>
+        </w:rPr>
+        <w:t>e</w:t>
+      </w:r>
+      <w:r>
+        <w:rPr>
+          <w:highlight w:val="yellow"/>
+        </w:rPr>
+        <w:t xml:space="preserve"> horizontale Sk</w:t>
       </w:r>
       <w:r>
         <w:rPr>
@@ -9555,28 +9638,13 @@
         <w:rPr>
           <w:highlight w:val="yellow"/>
         </w:rPr>
-        <w:t xml:space="preserve">tures  wie </w:t>
-      </w:r>
-      <w:r>
-        <w:rPr>
-          <w:highlight w:val="yellow"/>
-        </w:rPr>
-        <w:t xml:space="preserve">SQL oder ACID  </w:t>
-      </w:r>
-      <w:r>
-        <w:rPr>
-          <w:highlight w:val="yellow"/>
-        </w:rPr>
-        <w:t>aufgeben</w:t>
-      </w:r>
-      <w:r>
-        <w:rPr>
-          <w:highlight w:val="yellow"/>
-        </w:rPr>
-        <w:t xml:space="preserve"> und damit mehr Performanz zu erreichen.</w:t>
-      </w:r>
-      <w:r>
-        <w:t xml:space="preserve"> </w:t>
+        <w:t xml:space="preserve">lierbarkeit zu erreichen. Während SQL Speicher-orientiert sind, </w:t>
+      </w:r>
+      <w:r>
+        <w:rPr>
+          <w:highlight w:val="yellow"/>
+        </w:rPr>
+        <w:t>beziehen sich NoSQL primär auf Anwendungen.</w:t>
       </w:r>
     </w:p>
     <w:p>
@@ -9708,52 +9776,70 @@
         <w:t xml:space="preserve"> Problem zu finden. </w:t>
       </w:r>
       <w:r>
-        <w:rPr>
-          <w:highlight w:val="yellow"/>
-        </w:rPr>
-        <w:t>Diese</w:t>
-      </w:r>
-      <w:r>
-        <w:rPr>
-          <w:highlight w:val="yellow"/>
-        </w:rPr>
+        <w:t>In diesem</w:t>
+      </w:r>
+      <w:r>
+        <w:t xml:space="preserve"> Kapitel werden </w:t>
+      </w:r>
+      <w:r>
+        <w:t>die vier wichtig</w:t>
+      </w:r>
+      <w:r>
         <w:t>s</w:t>
       </w:r>
       <w:r>
-        <w:rPr>
-          <w:highlight w:val="yellow"/>
-        </w:rPr>
-        <w:t xml:space="preserve"> Kapitel </w:t>
-      </w:r>
-      <w:r>
-        <w:rPr>
-          <w:highlight w:val="yellow"/>
-        </w:rPr>
-        <w:t>handelt</w:t>
-      </w:r>
-      <w:r>
-        <w:rPr>
-          <w:highlight w:val="yellow"/>
-        </w:rPr>
-        <w:t xml:space="preserve"> die wi</w:t>
-      </w:r>
-      <w:r>
-        <w:rPr>
-          <w:highlight w:val="yellow"/>
-        </w:rPr>
-        <w:t>chtigsten vier NoSQL-Datenbanken Kategorien: Key-Value, dokumentorientierte Datenbanken, Graph-Datenbaken, sowie spaltenorientierte Datenbanken ihre Funktionen, Vor- und Nachteile sowie Ei</w:t>
-      </w:r>
-      <w:r>
-        <w:rPr>
-          <w:highlight w:val="yellow"/>
-        </w:rPr>
+        <w:t xml:space="preserve">ten Kategorien von </w:t>
+      </w:r>
+      <w:r>
+        <w:t>NoSQL-Datenbanken: Key-Value, Graph, d</w:t>
+      </w:r>
+      <w:r>
+        <w:t>okumentorientierte</w:t>
+      </w:r>
+      <w:r>
+        <w:t xml:space="preserve">, </w:t>
+      </w:r>
+      <w:r>
+        <w:t>s</w:t>
+      </w:r>
+      <w:r>
+        <w:t>o</w:t>
+      </w:r>
+      <w:r>
+        <w:t>wie s</w:t>
+      </w:r>
+      <w:r>
+        <w:t>paltenorientierte</w:t>
+      </w:r>
+      <w:r>
+        <w:t>-Datenbanken</w:t>
+      </w:r>
+      <w:r>
+        <w:t xml:space="preserve"> </w:t>
+      </w:r>
+      <w:r>
+        <w:t>anhand I</w:t>
+      </w:r>
+      <w:r>
+        <w:t>hre</w:t>
+      </w:r>
+      <w:r>
+        <w:t>r</w:t>
+      </w:r>
+      <w:r>
+        <w:t xml:space="preserve"> Funktionen, Vor- und Nachteile und Ei</w:t>
+      </w:r>
+      <w:r>
         <w:t>n</w:t>
       </w:r>
       <w:r>
-        <w:rPr>
-          <w:highlight w:val="yellow"/>
-        </w:rPr>
-        <w:t>satzgebiete.</w:t>
+        <w:t>satzgebiete</w:t>
+      </w:r>
+      <w:r>
+        <w:t xml:space="preserve"> behandelt</w:t>
+      </w:r>
+      <w:r>
+        <w:t>.</w:t>
       </w:r>
     </w:p>
     <w:p>
@@ -9966,52 +10052,9 @@
         <w:t xml:space="preserve">bei einigen bekannten Programmiersprachen </w:t>
       </w:r>
       <w:r>
-        <w:t>darstellt. Der Ei</w:t>
-      </w:r>
-      <w:r>
-        <w:t>n</w:t>
-      </w:r>
-      <w:r>
-        <w:t xml:space="preserve">satz </w:t>
-      </w:r>
-      <w:r>
-        <w:t xml:space="preserve">ist einfach und funktioniert wie </w:t>
-      </w:r>
-      <w:r>
-        <w:t xml:space="preserve">bei </w:t>
-      </w:r>
-      <w:r>
-        <w:t>ein</w:t>
-      </w:r>
-      <w:r>
-        <w:t>em</w:t>
-      </w:r>
-      <w:r>
-        <w:t xml:space="preserve"> </w:t>
-      </w:r>
-      <w:r>
-        <w:t>Wörterbuch</w:t>
-      </w:r>
-      <w:r>
-        <w:t>,</w:t>
-      </w:r>
-      <w:r>
-        <w:t xml:space="preserve"> </w:t>
-      </w:r>
-      <w:r>
-        <w:t>wie die</w:t>
-      </w:r>
-      <w:r>
-        <w:t xml:space="preserve"> Abbildung 2-1</w:t>
-      </w:r>
-      <w:r>
-        <w:t xml:space="preserve"> zeigt.</w:t>
-      </w:r>
-      <w:r>
-        <w:t xml:space="preserve"> </w:t>
-      </w:r>
-    </w:p>
-    <w:p/>
+        <w:t xml:space="preserve">darstellt. </w:t>
+      </w:r>
+    </w:p>
     <w:p>
       <w:pPr>
         <w:rPr>
@@ -10131,6 +10174,50 @@
     </w:p>
     <w:p>
       <w:r>
+        <w:t>Der Ei</w:t>
+      </w:r>
+      <w:r>
+        <w:t>n</w:t>
+      </w:r>
+      <w:r>
+        <w:t xml:space="preserve">satz </w:t>
+      </w:r>
+      <w:r>
+        <w:t xml:space="preserve">ist einfach und funktioniert wie </w:t>
+      </w:r>
+      <w:r>
+        <w:t xml:space="preserve">bei </w:t>
+      </w:r>
+      <w:r>
+        <w:t>ein</w:t>
+      </w:r>
+      <w:r>
+        <w:t>em</w:t>
+      </w:r>
+      <w:r>
+        <w:t xml:space="preserve"> Wörterbuch</w:t>
+      </w:r>
+      <w:r>
+        <w:t>,</w:t>
+      </w:r>
+      <w:r>
+        <w:t xml:space="preserve"> </w:t>
+      </w:r>
+      <w:r>
+        <w:t>wie die</w:t>
+      </w:r>
+      <w:r>
+        <w:t xml:space="preserve"> Abbildung 2-1</w:t>
+      </w:r>
+      <w:r>
+        <w:t xml:space="preserve"> zeigt.</w:t>
+      </w:r>
+      <w:r>
+        <w:t xml:space="preserve"> </w:t>
+      </w:r>
+    </w:p>
+    <w:p>
+      <w:r>
         <w:t xml:space="preserve">Der Schlüssel ist das Wort </w:t>
       </w:r>
       <w:r>
@@ -10165,6 +10252,68 @@
       </w:r>
       <w:r>
         <w:t xml:space="preserve"> </w:t>
+      </w:r>
+    </w:p>
+    <w:p>
+      <w:r>
+        <w:t>Moderne Arten dieser Datenbank können nicht nur Strings, sondern auch andere Date</w:t>
+      </w:r>
+      <w:r>
+        <w:t>n</w:t>
+      </w:r>
+      <w:r>
+        <w:t>typen von reinem</w:t>
+      </w:r>
+      <w:r>
+        <w:t xml:space="preserve"> Text, JSON, XML bis zu Images oder Video-Clips als Wert speichern</w:t>
+      </w:r>
+      <w:r>
+        <w:t xml:space="preserve"> (vgl. Abbildung 2-2). </w:t>
+      </w:r>
+      <w:r>
+        <w:t>Key-Value Datenbanken haben keine Abfragesprache, sie bieten aber durch Methode</w:t>
+      </w:r>
+      <w:r>
+        <w:t>n</w:t>
+      </w:r>
+      <w:r>
+        <w:t xml:space="preserve"> wie </w:t>
+      </w:r>
+      <w:r>
+        <w:rPr>
+          <w:i/>
+        </w:rPr>
+        <w:t>put(key,value), get(key,value), remove(key,value)</w:t>
+      </w:r>
+      <w:r>
+        <w:t xml:space="preserve"> die Mö</w:t>
+      </w:r>
+      <w:r>
+        <w:t>g</w:t>
+      </w:r>
+      <w:r>
+        <w:t>lichkeit</w:t>
+      </w:r>
+      <w:r>
+        <w:t>,</w:t>
+      </w:r>
+      <w:r>
+        <w:t xml:space="preserve"> Schlüssel-Wert</w:t>
+      </w:r>
+      <w:r>
+        <w:t>e</w:t>
+      </w:r>
+      <w:r>
+        <w:t xml:space="preserve"> hin</w:t>
+      </w:r>
+      <w:r>
+        <w:t>zuzufügen</w:t>
+      </w:r>
+      <w:r>
+        <w:t>, zu entfernen oder zu suchen. Abfragen und Löschoperationen können nur über den eindeutigen Schlüssel des Wertes geschehen</w:t>
+      </w:r>
+      <w:r>
+        <w:t>.</w:t>
       </w:r>
     </w:p>
     <w:p>
@@ -10174,66 +10323,6 @@
           <w:szCs w:val="26"/>
         </w:rPr>
       </w:pPr>
-      <w:r>
-        <w:t>Moderne Arten dieser Datenbank können nicht nur Strings, sondern auch andere Date</w:t>
-      </w:r>
-      <w:r>
-        <w:t>n</w:t>
-      </w:r>
-      <w:r>
-        <w:t>typen von reinem</w:t>
-      </w:r>
-      <w:r>
-        <w:t xml:space="preserve"> Text, JSON, XML bis zu Images oder Video-Clips als Wert speichern</w:t>
-      </w:r>
-      <w:r>
-        <w:t xml:space="preserve"> (vgl. Abbildung 2-2). </w:t>
-      </w:r>
-      <w:r>
-        <w:t>Key-Value Datenbanken haben keine Abfragesprache, sie bieten aber durch Methode</w:t>
-      </w:r>
-      <w:r>
-        <w:t>n</w:t>
-      </w:r>
-      <w:r>
-        <w:t xml:space="preserve"> wie </w:t>
-      </w:r>
-      <w:r>
-        <w:rPr>
-          <w:i/>
-        </w:rPr>
-        <w:t>put(key,value), get(key,value), remove(key,value)</w:t>
-      </w:r>
-      <w:r>
-        <w:t xml:space="preserve"> die Mö</w:t>
-      </w:r>
-      <w:r>
-        <w:t>g</w:t>
-      </w:r>
-      <w:r>
-        <w:t>lichkeit</w:t>
-      </w:r>
-      <w:r>
-        <w:t>,</w:t>
-      </w:r>
-      <w:r>
-        <w:t xml:space="preserve"> Schlüssel-Wert</w:t>
-      </w:r>
-      <w:r>
-        <w:t>e</w:t>
-      </w:r>
-      <w:r>
-        <w:t xml:space="preserve"> hin</w:t>
-      </w:r>
-      <w:r>
-        <w:t>zuzufügen</w:t>
-      </w:r>
-      <w:r>
-        <w:t>, zu entfernen oder zu suchen. Abfragen und Löschoperationen können nur über den eindeutigen Schlüssel des Wertes geschehen</w:t>
-      </w:r>
-      <w:r>
-        <w:t>.</w:t>
-      </w:r>
     </w:p>
     <w:p>
       <w:pPr>
@@ -11214,9 +11303,6 @@
       </w:r>
     </w:p>
     <w:p>
-      <w:pPr>
-        <w:spacing w:line="26" w:lineRule="atLeast"/>
-      </w:pPr>
       <w:r>
         <w:t>Unter Key-Value existiert</w:t>
       </w:r>
@@ -11252,6 +11338,7 @@
           <w:ilvl w:val="0"/>
           <w:numId w:val="14"/>
         </w:numPr>
+        <w:ind w:left="714" w:hanging="357"/>
         <w:rPr>
           <w:rFonts w:cs="Arial"/>
           <w:b/>
@@ -12252,28 +12339,130 @@
       </w:r>
     </w:p>
     <w:p>
-      <w:pPr>
-        <w:rPr>
-          <w:highlight w:val="yellow"/>
-        </w:rPr>
-      </w:pPr>
-      <w:r>
-        <w:rPr>
-          <w:highlight w:val="yellow"/>
-        </w:rPr>
-        <w:t xml:space="preserve">Die Welt ist nicht </w:t>
-      </w:r>
-      <w:r>
-        <w:rPr>
-          <w:highlight w:val="yellow"/>
-        </w:rPr>
-        <w:t>nur</w:t>
-      </w:r>
-      <w:r>
-        <w:rPr>
-          <w:highlight w:val="yellow"/>
-        </w:rPr>
-        <w:t xml:space="preserve"> Tabelle</w:t>
+      <w:r>
+        <w:t xml:space="preserve">Als </w:t>
+      </w:r>
+      <w:r>
+        <w:rPr>
+          <w:highlight w:val="yellow"/>
+        </w:rPr>
+        <w:t xml:space="preserve">Edgard F. </w:t>
+      </w:r>
+      <w:proofErr w:type="spellStart"/>
+      <w:r>
+        <w:rPr>
+          <w:highlight w:val="yellow"/>
+        </w:rPr>
+        <w:t>Codd</w:t>
+      </w:r>
+      <w:proofErr w:type="spellEnd"/>
+      <w:r>
+        <w:rPr>
+          <w:highlight w:val="yellow"/>
+        </w:rPr>
+        <w:t xml:space="preserve"> in 1970</w:t>
+      </w:r>
+      <w:r>
+        <w:t xml:space="preserve"> relationale Datenbanken entwickelt hat, modellierte er alles als Tabelle mit Beziehungen. </w:t>
+      </w:r>
+      <w:r>
+        <w:t xml:space="preserve">Heute ist diese Darstellung  nicht mehr ausreichend. </w:t>
+      </w:r>
+      <w:r>
+        <w:rPr>
+          <w:highlight w:val="yellow"/>
+        </w:rPr>
+        <w:t xml:space="preserve">Wenn </w:t>
+      </w:r>
+      <w:r>
+        <w:rPr>
+          <w:highlight w:val="yellow"/>
+        </w:rPr>
+        <w:t>man Objekte</w:t>
+      </w:r>
+      <w:r>
+        <w:rPr>
+          <w:highlight w:val="yellow"/>
+        </w:rPr>
+        <w:t xml:space="preserve"> analysiert, </w:t>
+      </w:r>
+      <w:r>
+        <w:rPr>
+          <w:highlight w:val="yellow"/>
+        </w:rPr>
+        <w:t>s</w:t>
+      </w:r>
+      <w:r>
+        <w:rPr>
+          <w:highlight w:val="yellow"/>
+        </w:rPr>
+        <w:t xml:space="preserve">eien es Computer, Software, </w:t>
+      </w:r>
+      <w:r>
+        <w:rPr>
+          <w:highlight w:val="yellow"/>
+        </w:rPr>
+        <w:t>Moleküle</w:t>
+      </w:r>
+      <w:r>
+        <w:rPr>
+          <w:highlight w:val="yellow"/>
+        </w:rPr>
+        <w:t xml:space="preserve"> und Gene, soziale</w:t>
+      </w:r>
+      <w:r>
+        <w:rPr>
+          <w:highlight w:val="yellow"/>
+        </w:rPr>
+        <w:t xml:space="preserve"> Ne</w:t>
+      </w:r>
+      <w:r>
+        <w:rPr>
+          <w:highlight w:val="yellow"/>
+        </w:rPr>
+        <w:t>t</w:t>
+      </w:r>
+      <w:r>
+        <w:rPr>
+          <w:highlight w:val="yellow"/>
+        </w:rPr>
+        <w:t>ze</w:t>
+      </w:r>
+      <w:r>
+        <w:rPr>
+          <w:highlight w:val="yellow"/>
+        </w:rPr>
+        <w:t xml:space="preserve">, Ereignisse aus Geschichte usw.  zeigt sich, dass </w:t>
+      </w:r>
+      <w:r>
+        <w:rPr>
+          <w:highlight w:val="yellow"/>
+        </w:rPr>
+        <w:t>diese</w:t>
+      </w:r>
+      <w:r>
+        <w:rPr>
+          <w:highlight w:val="yellow"/>
+        </w:rPr>
+        <w:t xml:space="preserve"> miteinander </w:t>
+      </w:r>
+      <w:r>
+        <w:rPr>
+          <w:highlight w:val="yellow"/>
+        </w:rPr>
+        <w:t xml:space="preserve">in </w:t>
+      </w:r>
+      <w:r>
+        <w:rPr>
+          <w:highlight w:val="yellow"/>
+        </w:rPr>
+        <w:t>Beziehung</w:t>
+      </w:r>
+      <w:r>
+        <w:rPr>
+          <w:highlight w:val="yellow"/>
+        </w:rPr>
+        <w:t>en</w:t>
       </w:r>
       <w:r>
         <w:rPr>
@@ -12285,27 +12474,719 @@
         <w:rPr>
           <w:highlight w:val="yellow"/>
         </w:rPr>
-        <w:t>wie Edgard</w:t>
-      </w:r>
-      <w:r>
-        <w:rPr>
-          <w:highlight w:val="yellow"/>
-        </w:rPr>
-        <w:t xml:space="preserve"> F. </w:t>
+        <w:t>st</w:t>
+      </w:r>
+      <w:r>
+        <w:rPr>
+          <w:highlight w:val="yellow"/>
+        </w:rPr>
+        <w:t>e</w:t>
+      </w:r>
+      <w:r>
+        <w:rPr>
+          <w:highlight w:val="yellow"/>
+        </w:rPr>
+        <w:t>hen und somit ein Netzwerk</w:t>
+      </w:r>
+      <w:r>
+        <w:rPr>
+          <w:highlight w:val="yellow"/>
+        </w:rPr>
+        <w:t xml:space="preserve"> </w:t>
+      </w:r>
+      <w:r>
+        <w:rPr>
+          <w:highlight w:val="yellow"/>
+        </w:rPr>
+        <w:t>bilden</w:t>
+      </w:r>
+      <w:r>
+        <w:t xml:space="preserve">. </w:t>
+      </w:r>
+      <w:r>
+        <w:rPr>
+          <w:highlight w:val="yellow"/>
+        </w:rPr>
+        <w:t>Graph-</w:t>
+      </w:r>
+      <w:r>
+        <w:rPr>
+          <w:highlight w:val="yellow"/>
+        </w:rPr>
+        <w:t>Datenbanken sind dazu optimiert</w:t>
+      </w:r>
+      <w:r>
+        <w:rPr>
+          <w:highlight w:val="yellow"/>
+        </w:rPr>
+        <w:t xml:space="preserve">, solche </w:t>
+      </w:r>
+      <w:r>
+        <w:rPr>
+          <w:highlight w:val="yellow"/>
+        </w:rPr>
+        <w:t xml:space="preserve">einander </w:t>
+      </w:r>
+      <w:r>
+        <w:rPr>
+          <w:highlight w:val="yellow"/>
+        </w:rPr>
+        <w:t xml:space="preserve">verbindenden </w:t>
+      </w:r>
+      <w:r>
+        <w:rPr>
+          <w:highlight w:val="yellow"/>
+        </w:rPr>
+        <w:t>Informationen effizient abzuspeichern und greifbar zu m</w:t>
+      </w:r>
+      <w:r>
+        <w:rPr>
+          <w:highlight w:val="yellow"/>
+        </w:rPr>
+        <w:t>a</w:t>
+      </w:r>
+      <w:r>
+        <w:rPr>
+          <w:highlight w:val="yellow"/>
+        </w:rPr>
+        <w:t>chen.</w:t>
+      </w:r>
+    </w:p>
+    <w:p>
+      <w:pPr>
+        <w:rPr>
+          <w:highlight w:val="yellow"/>
+        </w:rPr>
+      </w:pPr>
+      <w:r>
+        <w:rPr>
+          <w:highlight w:val="yellow"/>
+        </w:rPr>
+        <w:t xml:space="preserve">Seit </w:t>
+      </w:r>
+      <w:r>
+        <w:rPr>
+          <w:highlight w:val="yellow"/>
+        </w:rPr>
+        <w:t>Leonard Euler die</w:t>
+      </w:r>
+      <w:r>
+        <w:rPr>
+          <w:highlight w:val="yellow"/>
+        </w:rPr>
+        <w:t xml:space="preserve"> </w:t>
       </w:r>
       <w:proofErr w:type="spellStart"/>
       <w:r>
         <w:rPr>
           <w:highlight w:val="yellow"/>
         </w:rPr>
-        <w:t>Codd</w:t>
+        <w:t>Graphentheorie</w:t>
       </w:r>
       <w:proofErr w:type="spellEnd"/>
       <w:r>
         <w:rPr>
           <w:highlight w:val="yellow"/>
         </w:rPr>
-        <w:t xml:space="preserve"> in 1970 mit dem relationalen Date</w:t>
+        <w:t xml:space="preserve"> (1735) über die Sieben Brücken von König</w:t>
+      </w:r>
+      <w:r>
+        <w:rPr>
+          <w:highlight w:val="yellow"/>
+        </w:rPr>
+        <w:t>s</w:t>
+      </w:r>
+      <w:r>
+        <w:rPr>
+          <w:highlight w:val="yellow"/>
+        </w:rPr>
+        <w:t>berg</w:t>
+      </w:r>
+      <w:r>
+        <w:rPr>
+          <w:highlight w:val="yellow"/>
+        </w:rPr>
+        <w:t xml:space="preserve"> </w:t>
+      </w:r>
+      <w:r>
+        <w:rPr>
+          <w:highlight w:val="yellow"/>
+        </w:rPr>
+        <w:t>[Brüc</w:t>
+      </w:r>
+      <w:r>
+        <w:rPr>
+          <w:highlight w:val="yellow"/>
+        </w:rPr>
+        <w:t>17</w:t>
+      </w:r>
+      <w:r>
+        <w:rPr>
+          <w:highlight w:val="yellow"/>
+        </w:rPr>
+        <w:t>]</w:t>
+      </w:r>
+      <w:r>
+        <w:rPr>
+          <w:highlight w:val="yellow"/>
+        </w:rPr>
+        <w:t xml:space="preserve"> </w:t>
+      </w:r>
+      <w:r>
+        <w:rPr>
+          <w:highlight w:val="yellow"/>
+        </w:rPr>
+        <w:t>gespiegelt hat, ist bekannt, dass Graphen in vielen Bereichen anwendbar sind.</w:t>
+      </w:r>
+      <w:r>
+        <w:rPr>
+          <w:highlight w:val="yellow"/>
+        </w:rPr>
+        <w:t xml:space="preserve"> Besonders in der Mathematik haben </w:t>
+      </w:r>
+      <w:r>
+        <w:rPr>
+          <w:highlight w:val="yellow"/>
+        </w:rPr>
+        <w:t>Graphen</w:t>
+      </w:r>
+      <w:r>
+        <w:rPr>
+          <w:highlight w:val="yellow"/>
+        </w:rPr>
+        <w:t xml:space="preserve"> eine größer</w:t>
+      </w:r>
+      <w:r>
+        <w:rPr>
+          <w:highlight w:val="yellow"/>
+        </w:rPr>
+        <w:t>e</w:t>
+      </w:r>
+      <w:r>
+        <w:rPr>
+          <w:highlight w:val="yellow"/>
+        </w:rPr>
+        <w:t xml:space="preserve"> Bedeutung gewonnen. Spä</w:t>
+      </w:r>
+      <w:r>
+        <w:rPr>
+          <w:highlight w:val="yellow"/>
+        </w:rPr>
+        <w:t xml:space="preserve">ter </w:t>
+      </w:r>
+      <w:r>
+        <w:rPr>
+          <w:highlight w:val="yellow"/>
+        </w:rPr>
+        <w:t>wu</w:t>
+      </w:r>
+      <w:r>
+        <w:rPr>
+          <w:highlight w:val="yellow"/>
+        </w:rPr>
+        <w:t>rden Graphen-Algorithmen wie die Wege-Suche genutzt, um praktisch</w:t>
+      </w:r>
+      <w:r>
+        <w:rPr>
+          <w:highlight w:val="yellow"/>
+        </w:rPr>
+        <w:t>e</w:t>
+      </w:r>
+      <w:r>
+        <w:rPr>
+          <w:highlight w:val="yellow"/>
+        </w:rPr>
+        <w:t xml:space="preserve"> Problem zu lösen.</w:t>
+      </w:r>
+    </w:p>
+    <w:p>
+      <w:pPr>
+        <w:rPr>
+          <w:highlight w:val="yellow"/>
+        </w:rPr>
+      </w:pPr>
+      <w:r>
+        <w:rPr>
+          <w:highlight w:val="yellow"/>
+        </w:rPr>
+        <w:t>Graph-Datenbank verwendet Graphen, um Informationen abzuspeichern sowie darz</w:t>
+      </w:r>
+      <w:r>
+        <w:rPr>
+          <w:highlight w:val="yellow"/>
+        </w:rPr>
+        <w:t>u</w:t>
+      </w:r>
+      <w:r>
+        <w:rPr>
+          <w:highlight w:val="yellow"/>
+        </w:rPr>
+        <w:t>stellen. Statt herkömmlicher Datensätze erstellt man hier Knoten, die durch die Bezi</w:t>
+      </w:r>
+      <w:r>
+        <w:rPr>
+          <w:highlight w:val="yellow"/>
+        </w:rPr>
+        <w:t>e</w:t>
+      </w:r>
+      <w:r>
+        <w:rPr>
+          <w:highlight w:val="yellow"/>
+        </w:rPr>
+        <w:t>hungen (Kanten), die man zwischen ihnen definiert, miteinander verknüpft we</w:t>
+      </w:r>
+      <w:r>
+        <w:rPr>
+          <w:highlight w:val="yellow"/>
+        </w:rPr>
+        <w:t>r</w:t>
+      </w:r>
+      <w:r>
+        <w:rPr>
+          <w:highlight w:val="yellow"/>
+        </w:rPr>
+        <w:t>den</w:t>
+      </w:r>
+      <w:r>
+        <w:rPr>
+          <w:highlight w:val="yellow"/>
+        </w:rPr>
+        <w:t xml:space="preserve"> []</w:t>
+      </w:r>
+      <w:r>
+        <w:rPr>
+          <w:highlight w:val="yellow"/>
+        </w:rPr>
+        <w:t>. Z.B. entspricht ein Netzwerk einem Graph, wobei jeder Knoten einem Computer, Switch, Router en</w:t>
+      </w:r>
+      <w:r>
+        <w:rPr>
+          <w:highlight w:val="yellow"/>
+        </w:rPr>
+        <w:t>t</w:t>
+      </w:r>
+      <w:r>
+        <w:rPr>
+          <w:highlight w:val="yellow"/>
+        </w:rPr>
+        <w:t xml:space="preserve">spricht; und jede </w:t>
+      </w:r>
+    </w:p>
+    <w:tbl>
+      <w:tblPr>
+        <w:tblStyle w:val="Tabellenraster"/>
+        <w:tblpPr w:leftFromText="141" w:rightFromText="141" w:vertAnchor="page" w:horzAnchor="page" w:tblpX="2350" w:tblpY="4325"/>
+        <w:tblW w:w="0" w:type="auto"/>
+        <w:tblLook w:val="04A0" w:firstRow="1" w:lastRow="0" w:firstColumn="1" w:lastColumn="0" w:noHBand="0" w:noVBand="1"/>
+      </w:tblPr>
+      <w:tblGrid>
+        <w:gridCol w:w="2496"/>
+        <w:gridCol w:w="2717"/>
+      </w:tblGrid>
+      <w:tr>
+        <w:trPr>
+          <w:trHeight w:val="264"/>
+        </w:trPr>
+        <w:tc>
+          <w:tcPr>
+            <w:tcW w:w="2496" w:type="dxa"/>
+          </w:tcPr>
+          <w:p>
+            <w:pPr>
+              <w:rPr>
+                <w:rFonts w:cs="Arial"/>
+                <w:b/>
+                <w:color w:val="151515"/>
+                <w:sz w:val="26"/>
+                <w:szCs w:val="26"/>
+              </w:rPr>
+            </w:pPr>
+            <w:r>
+              <w:rPr>
+                <w:rFonts w:cs="Arial"/>
+                <w:b/>
+                <w:color w:val="151515"/>
+                <w:sz w:val="26"/>
+                <w:szCs w:val="26"/>
+              </w:rPr>
+              <w:t>Relational</w:t>
+            </w:r>
+            <w:r>
+              <w:rPr>
+                <w:rFonts w:cs="Arial"/>
+                <w:b/>
+                <w:color w:val="151515"/>
+                <w:sz w:val="26"/>
+                <w:szCs w:val="26"/>
+              </w:rPr>
+              <w:t>e</w:t>
+            </w:r>
+            <w:r>
+              <w:rPr>
+                <w:rFonts w:cs="Arial"/>
+                <w:b/>
+                <w:color w:val="151515"/>
+                <w:sz w:val="26"/>
+                <w:szCs w:val="26"/>
+              </w:rPr>
+              <w:t xml:space="preserve"> Mode</w:t>
+            </w:r>
+            <w:r>
+              <w:rPr>
+                <w:rFonts w:cs="Arial"/>
+                <w:b/>
+                <w:color w:val="151515"/>
+                <w:sz w:val="26"/>
+                <w:szCs w:val="26"/>
+              </w:rPr>
+              <w:t>l</w:t>
+            </w:r>
+            <w:r>
+              <w:rPr>
+                <w:rFonts w:cs="Arial"/>
+                <w:b/>
+                <w:color w:val="151515"/>
+                <w:sz w:val="26"/>
+                <w:szCs w:val="26"/>
+              </w:rPr>
+              <w:t>l</w:t>
+            </w:r>
+            <w:r>
+              <w:rPr>
+                <w:rFonts w:cs="Arial"/>
+                <w:b/>
+                <w:color w:val="151515"/>
+                <w:sz w:val="26"/>
+                <w:szCs w:val="26"/>
+              </w:rPr>
+              <w:t>e</w:t>
+            </w:r>
+          </w:p>
+        </w:tc>
+        <w:tc>
+          <w:tcPr>
+            <w:tcW w:w="2717" w:type="dxa"/>
+          </w:tcPr>
+          <w:p>
+            <w:pPr>
+              <w:rPr>
+                <w:rFonts w:cs="Arial"/>
+                <w:b/>
+                <w:color w:val="151515"/>
+                <w:sz w:val="26"/>
+                <w:szCs w:val="26"/>
+              </w:rPr>
+            </w:pPr>
+            <w:r>
+              <w:rPr>
+                <w:rFonts w:cs="Arial"/>
+                <w:b/>
+                <w:sz w:val="26"/>
+                <w:szCs w:val="26"/>
+              </w:rPr>
+              <w:t>Graph-</w:t>
+            </w:r>
+            <w:r>
+              <w:rPr>
+                <w:rFonts w:cs="Arial"/>
+                <w:b/>
+                <w:sz w:val="26"/>
+                <w:szCs w:val="26"/>
+              </w:rPr>
+              <w:t>Datenbanken</w:t>
+            </w:r>
+          </w:p>
+        </w:tc>
+      </w:tr>
+      <w:tr>
+        <w:trPr>
+          <w:trHeight w:val="254"/>
+        </w:trPr>
+        <w:tc>
+          <w:tcPr>
+            <w:tcW w:w="2496" w:type="dxa"/>
+          </w:tcPr>
+          <w:p>
+            <w:pPr>
+              <w:rPr>
+                <w:rFonts w:cs="Arial"/>
+                <w:color w:val="151515"/>
+                <w:szCs w:val="24"/>
+              </w:rPr>
+            </w:pPr>
+            <w:r>
+              <w:rPr>
+                <w:rFonts w:cs="Arial"/>
+                <w:color w:val="151515"/>
+                <w:szCs w:val="24"/>
+              </w:rPr>
+              <w:t>Tabelle</w:t>
+            </w:r>
+          </w:p>
+        </w:tc>
+        <w:tc>
+          <w:tcPr>
+            <w:tcW w:w="2717" w:type="dxa"/>
+          </w:tcPr>
+          <w:p>
+            <w:pPr>
+              <w:rPr>
+                <w:rFonts w:cs="Arial"/>
+                <w:color w:val="151515"/>
+                <w:szCs w:val="24"/>
+              </w:rPr>
+            </w:pPr>
+            <w:r>
+              <w:rPr>
+                <w:rFonts w:cs="Arial"/>
+                <w:color w:val="151515"/>
+                <w:szCs w:val="24"/>
+              </w:rPr>
+              <w:t>Knoten/Kanten</w:t>
+            </w:r>
+          </w:p>
+        </w:tc>
+      </w:tr>
+      <w:tr>
+        <w:trPr>
+          <w:trHeight w:val="264"/>
+        </w:trPr>
+        <w:tc>
+          <w:tcPr>
+            <w:tcW w:w="2496" w:type="dxa"/>
+          </w:tcPr>
+          <w:p>
+            <w:pPr>
+              <w:rPr>
+                <w:rFonts w:cs="Arial"/>
+                <w:color w:val="151515"/>
+                <w:szCs w:val="24"/>
+              </w:rPr>
+            </w:pPr>
+            <w:r>
+              <w:rPr>
+                <w:rFonts w:cs="Arial"/>
+                <w:color w:val="151515"/>
+                <w:szCs w:val="24"/>
+              </w:rPr>
+              <w:t>Reihe</w:t>
+            </w:r>
+          </w:p>
+        </w:tc>
+        <w:tc>
+          <w:tcPr>
+            <w:tcW w:w="2717" w:type="dxa"/>
+          </w:tcPr>
+          <w:p>
+            <w:pPr>
+              <w:rPr>
+                <w:rFonts w:cs="Arial"/>
+                <w:color w:val="151515"/>
+                <w:szCs w:val="24"/>
+              </w:rPr>
+            </w:pPr>
+            <w:r>
+              <w:rPr>
+                <w:rFonts w:cs="Arial"/>
+                <w:color w:val="151515"/>
+                <w:szCs w:val="24"/>
+              </w:rPr>
+              <w:t>Eckpunkte</w:t>
+            </w:r>
+          </w:p>
+        </w:tc>
+      </w:tr>
+      <w:tr>
+        <w:trPr>
+          <w:trHeight w:val="254"/>
+        </w:trPr>
+        <w:tc>
+          <w:tcPr>
+            <w:tcW w:w="2496" w:type="dxa"/>
+          </w:tcPr>
+          <w:p>
+            <w:pPr>
+              <w:rPr>
+                <w:rFonts w:cs="Arial"/>
+                <w:color w:val="151515"/>
+                <w:szCs w:val="24"/>
+              </w:rPr>
+            </w:pPr>
+            <w:r>
+              <w:rPr>
+                <w:rFonts w:cs="Arial"/>
+                <w:color w:val="151515"/>
+                <w:szCs w:val="24"/>
+              </w:rPr>
+              <w:t>Spalten</w:t>
+            </w:r>
+          </w:p>
+        </w:tc>
+        <w:tc>
+          <w:tcPr>
+            <w:tcW w:w="2717" w:type="dxa"/>
+          </w:tcPr>
+          <w:p>
+            <w:pPr>
+              <w:rPr>
+                <w:rFonts w:cs="Arial"/>
+                <w:color w:val="151515"/>
+                <w:szCs w:val="24"/>
+              </w:rPr>
+            </w:pPr>
+            <w:r>
+              <w:rPr>
+                <w:rFonts w:cs="Arial"/>
+                <w:color w:val="151515"/>
+                <w:szCs w:val="24"/>
+              </w:rPr>
+              <w:t>Schlüssel/Wert-Paare</w:t>
+            </w:r>
+          </w:p>
+        </w:tc>
+      </w:tr>
+      <w:tr>
+        <w:trPr>
+          <w:trHeight w:val="264"/>
+        </w:trPr>
+        <w:tc>
+          <w:tcPr>
+            <w:tcW w:w="2496" w:type="dxa"/>
+          </w:tcPr>
+          <w:p>
+            <w:pPr>
+              <w:rPr>
+                <w:rFonts w:cs="Arial"/>
+                <w:color w:val="151515"/>
+                <w:szCs w:val="24"/>
+              </w:rPr>
+            </w:pPr>
+            <w:proofErr w:type="spellStart"/>
+            <w:r>
+              <w:rPr>
+                <w:rFonts w:cs="Arial"/>
+                <w:color w:val="151515"/>
+                <w:szCs w:val="24"/>
+              </w:rPr>
+              <w:t>Joins</w:t>
+            </w:r>
+            <w:proofErr w:type="spellEnd"/>
+          </w:p>
+        </w:tc>
+        <w:tc>
+          <w:tcPr>
+            <w:tcW w:w="2717" w:type="dxa"/>
+          </w:tcPr>
+          <w:p>
+            <w:pPr>
+              <w:keepNext/>
+              <w:rPr>
+                <w:rFonts w:cs="Arial"/>
+                <w:color w:val="151515"/>
+                <w:szCs w:val="24"/>
+              </w:rPr>
+            </w:pPr>
+            <w:r>
+              <w:rPr>
+                <w:rFonts w:cs="Arial"/>
+                <w:color w:val="151515"/>
+                <w:szCs w:val="24"/>
+              </w:rPr>
+              <w:t>Kanten</w:t>
+            </w:r>
+          </w:p>
+        </w:tc>
+      </w:tr>
+    </w:tbl>
+    <w:p>
+      <w:pPr>
+        <w:rPr>
+          <w:highlight w:val="yellow"/>
+        </w:rPr>
+      </w:pPr>
+      <w:r>
+        <w:rPr>
+          <w:highlight w:val="yellow"/>
+        </w:rPr>
+        <w:t xml:space="preserve">Kante einer Verbindung. </w:t>
+      </w:r>
+      <w:r>
+        <w:rPr>
+          <w:highlight w:val="yellow"/>
+        </w:rPr>
+        <w:t xml:space="preserve">Wie </w:t>
+      </w:r>
+      <w:r>
+        <w:rPr>
+          <w:highlight w:val="red"/>
+        </w:rPr>
+        <w:t>Tabelle 3.1.5-1</w:t>
+      </w:r>
+      <w:r>
+        <w:rPr>
+          <w:highlight w:val="red"/>
+        </w:rPr>
+        <w:t xml:space="preserve"> </w:t>
+      </w:r>
+      <w:r>
+        <w:rPr>
+          <w:highlight w:val="yellow"/>
+        </w:rPr>
+        <w:t xml:space="preserve">darstellt, </w:t>
+      </w:r>
+      <w:r>
+        <w:rPr>
+          <w:highlight w:val="yellow"/>
+        </w:rPr>
+        <w:t xml:space="preserve">ist </w:t>
+      </w:r>
+      <w:r>
+        <w:rPr>
+          <w:highlight w:val="yellow"/>
+        </w:rPr>
+        <w:t>e</w:t>
+      </w:r>
+      <w:r>
+        <w:rPr>
+          <w:highlight w:val="yellow"/>
+        </w:rPr>
+        <w:t xml:space="preserve">s </w:t>
+      </w:r>
+      <w:r>
+        <w:rPr>
+          <w:highlight w:val="yellow"/>
+        </w:rPr>
+        <w:t>möglich, eine Graph-Datenbank</w:t>
+      </w:r>
+      <w:r>
+        <w:rPr>
+          <w:highlight w:val="yellow"/>
+        </w:rPr>
+        <w:t xml:space="preserve"> in eine relationale Datenbank zu modelli</w:t>
+      </w:r>
+      <w:r>
+        <w:rPr>
+          <w:highlight w:val="yellow"/>
+        </w:rPr>
+        <w:t>e</w:t>
+      </w:r>
+      <w:r>
+        <w:rPr>
+          <w:highlight w:val="yellow"/>
+        </w:rPr>
+        <w:t xml:space="preserve">ren. Jedoch sollte man </w:t>
+      </w:r>
+      <w:r>
+        <w:rPr>
+          <w:highlight w:val="yellow"/>
+        </w:rPr>
+        <w:t xml:space="preserve">dabei </w:t>
+      </w:r>
+      <w:r>
+        <w:rPr>
+          <w:highlight w:val="yellow"/>
+        </w:rPr>
+        <w:t>mit vielen Joins rechnen, die sich bei steigender Komplexität der Beziehung und des Date</w:t>
       </w:r>
       <w:r>
         <w:rPr>
@@ -12317,25 +13198,191 @@
         <w:rPr>
           <w:highlight w:val="yellow"/>
         </w:rPr>
-        <w:t>bankmodelle beschrieben hat,</w:t>
-      </w:r>
-      <w:r>
-        <w:rPr>
-          <w:highlight w:val="yellow"/>
-        </w:rPr>
-        <w:t xml:space="preserve"> </w:t>
-      </w:r>
-      <w:r>
-        <w:rPr>
-          <w:highlight w:val="yellow"/>
-        </w:rPr>
-        <w:t>sondern in einen</w:t>
-      </w:r>
-      <w:r>
-        <w:rPr>
-          <w:highlight w:val="yellow"/>
-        </w:rPr>
-        <w:t xml:space="preserve"> große</w:t>
+        <w:t>aufkommen nur sehr zeitintensiv ausführen lassen.</w:t>
+      </w:r>
+    </w:p>
+    <w:p>
+      <w:pPr>
+        <w:rPr>
+          <w:highlight w:val="yellow"/>
+        </w:rPr>
+      </w:pPr>
+    </w:p>
+    <w:p>
+      <w:pPr>
+        <w:pStyle w:val="Beschriftung"/>
+      </w:pPr>
+      <w:bookmarkStart w:id="38" w:name="_Toc295400137"/>
+    </w:p>
+    <w:p>
+      <w:pPr>
+        <w:pStyle w:val="Beschriftung"/>
+      </w:pPr>
+    </w:p>
+    <w:p>
+      <w:pPr>
+        <w:pStyle w:val="Beschriftung"/>
+      </w:pPr>
+    </w:p>
+    <w:p>
+      <w:pPr>
+        <w:pStyle w:val="Beschriftung"/>
+      </w:pPr>
+    </w:p>
+    <w:p>
+      <w:pPr>
+        <w:pStyle w:val="Beschriftung"/>
+      </w:pPr>
+      <w:r>
+        <w:t xml:space="preserve">Tabelle </w:t>
+      </w:r>
+      <w:fldSimple w:instr=" STYLEREF 3 \s ">
+        <w:r>
+          <w:rPr>
+            <w:noProof/>
+          </w:rPr>
+          <w:t>3.1.5</w:t>
+        </w:r>
+      </w:fldSimple>
+      <w:r>
+        <w:noBreakHyphen/>
+      </w:r>
+      <w:fldSimple w:instr=" SEQ Tabelle \* ARABIC \s 3 ">
+        <w:r>
+          <w:rPr>
+            <w:noProof/>
+          </w:rPr>
+          <w:t>1</w:t>
+        </w:r>
+      </w:fldSimple>
+      <w:r>
+        <w:t xml:space="preserve"> SQL im Vergleich zu Graph M</w:t>
+      </w:r>
+      <w:r>
+        <w:t>o</w:t>
+      </w:r>
+      <w:r>
+        <w:t>dell</w:t>
+      </w:r>
+      <w:bookmarkEnd w:id="38"/>
+    </w:p>
+    <w:p>
+      <w:pPr>
+        <w:pStyle w:val="Beschriftung"/>
+      </w:pPr>
+      <w:r>
+        <w:rPr>
+          <w:highlight w:val="yellow"/>
+        </w:rPr>
+        <w:t>K</w:t>
+      </w:r>
+      <w:r>
+        <w:rPr>
+          <w:highlight w:val="yellow"/>
+        </w:rPr>
+        <w:t>om</w:t>
+      </w:r>
+      <w:r>
+        <w:rPr>
+          <w:highlight w:val="yellow"/>
+        </w:rPr>
+        <w:t>plexe Abf</w:t>
+      </w:r>
+      <w:r>
+        <w:rPr>
+          <w:highlight w:val="yellow"/>
+        </w:rPr>
+        <w:t>ra</w:t>
+      </w:r>
+      <w:r>
+        <w:rPr>
+          <w:highlight w:val="yellow"/>
+        </w:rPr>
+        <w:t xml:space="preserve">gen lassen sich schnell mit </w:t>
+      </w:r>
+      <w:r>
+        <w:rPr>
+          <w:highlight w:val="yellow"/>
+        </w:rPr>
+        <w:t>Graph Datenbankmodelle</w:t>
+      </w:r>
+      <w:r>
+        <w:rPr>
+          <w:highlight w:val="yellow"/>
+        </w:rPr>
+        <w:t>n effizient</w:t>
+      </w:r>
+      <w:r>
+        <w:rPr>
+          <w:highlight w:val="yellow"/>
+        </w:rPr>
+        <w:t xml:space="preserve"> bean</w:t>
+      </w:r>
+      <w:r>
+        <w:rPr>
+          <w:highlight w:val="yellow"/>
+        </w:rPr>
+        <w:t>t</w:t>
+      </w:r>
+      <w:r>
+        <w:rPr>
+          <w:highlight w:val="yellow"/>
+        </w:rPr>
+        <w:t xml:space="preserve">worten. Die </w:t>
+      </w:r>
+      <w:r>
+        <w:rPr>
+          <w:highlight w:val="red"/>
+        </w:rPr>
+        <w:t>Abbi</w:t>
+      </w:r>
+      <w:r>
+        <w:rPr>
+          <w:highlight w:val="red"/>
+        </w:rPr>
+        <w:t>l</w:t>
+      </w:r>
+      <w:r>
+        <w:rPr>
+          <w:highlight w:val="red"/>
+        </w:rPr>
+        <w:t xml:space="preserve">dung </w:t>
+      </w:r>
+      <w:r>
+        <w:rPr>
+          <w:highlight w:val="red"/>
+        </w:rPr>
+        <w:t xml:space="preserve">2-3 </w:t>
+      </w:r>
+      <w:r>
+        <w:rPr>
+          <w:highlight w:val="yellow"/>
+        </w:rPr>
+        <w:t>stellt ein Graphen-Datenmodell für Schauspieler und deren Filme dar. Dieses Modell kann in ein RDBMS transformiert werden, in dem man 3 T</w:t>
+      </w:r>
+      <w:r>
+        <w:rPr>
+          <w:highlight w:val="yellow"/>
+        </w:rPr>
+        <w:t>a</w:t>
+      </w:r>
+      <w:r>
+        <w:rPr>
+          <w:highlight w:val="yellow"/>
+        </w:rPr>
+        <w:t>bellen bildet, nämlich die Tabelle “Person“, “Film“ (Movie) und für die Kante eine T</w:t>
+      </w:r>
+      <w:r>
+        <w:rPr>
+          <w:highlight w:val="yellow"/>
+        </w:rPr>
+        <w:t>a</w:t>
+      </w:r>
+      <w:r>
+        <w:rPr>
+          <w:highlight w:val="yellow"/>
+        </w:rPr>
+        <w:t>belle “Beziehungen“. Ka</w:t>
       </w:r>
       <w:r>
         <w:rPr>
@@ -12347,338 +13394,92 @@
         <w:rPr>
           <w:highlight w:val="yellow"/>
         </w:rPr>
-        <w:t xml:space="preserve"> Netzwerk</w:t>
-      </w:r>
-      <w:r>
-        <w:rPr>
-          <w:highlight w:val="yellow"/>
-        </w:rPr>
-        <w:t xml:space="preserve"> organisiert</w:t>
-      </w:r>
-      <w:r>
-        <w:rPr>
-          <w:highlight w:val="yellow"/>
-        </w:rPr>
-        <w:t xml:space="preserve">. </w:t>
-      </w:r>
-      <w:r>
-        <w:rPr>
-          <w:highlight w:val="yellow"/>
-        </w:rPr>
-        <w:t xml:space="preserve">Wenn </w:t>
-      </w:r>
-      <w:r>
-        <w:rPr>
-          <w:highlight w:val="yellow"/>
-        </w:rPr>
-        <w:t>man Objekte</w:t>
-      </w:r>
-      <w:r>
-        <w:rPr>
-          <w:highlight w:val="yellow"/>
-        </w:rPr>
-        <w:t xml:space="preserve"> a</w:t>
-      </w:r>
-      <w:r>
-        <w:rPr>
-          <w:highlight w:val="yellow"/>
-        </w:rPr>
-        <w:t xml:space="preserve">nalysiert, </w:t>
-      </w:r>
-      <w:r>
-        <w:rPr>
-          <w:highlight w:val="yellow"/>
-        </w:rPr>
-        <w:t xml:space="preserve">Seien es Computer, Software, Proteine und Gene, sozialen Netzen, Ereignisse aus Geschichte usw.  </w:t>
-      </w:r>
-      <w:r>
-        <w:rPr>
-          <w:highlight w:val="yellow"/>
-        </w:rPr>
-        <w:t>zeigt sich, dass</w:t>
-      </w:r>
-      <w:r>
-        <w:rPr>
-          <w:highlight w:val="yellow"/>
-        </w:rPr>
-        <w:t xml:space="preserve"> </w:t>
-      </w:r>
-      <w:r>
-        <w:rPr>
-          <w:highlight w:val="yellow"/>
-        </w:rPr>
-        <w:t>diese</w:t>
-      </w:r>
-      <w:r>
-        <w:rPr>
-          <w:highlight w:val="yellow"/>
-        </w:rPr>
-        <w:t xml:space="preserve"> miteinander </w:t>
-      </w:r>
-      <w:r>
-        <w:rPr>
-          <w:highlight w:val="yellow"/>
-        </w:rPr>
-        <w:t xml:space="preserve">in </w:t>
-      </w:r>
-      <w:r>
-        <w:rPr>
-          <w:highlight w:val="yellow"/>
-        </w:rPr>
-        <w:t>Beziehung</w:t>
-      </w:r>
-      <w:r>
-        <w:rPr>
-          <w:highlight w:val="yellow"/>
-        </w:rPr>
-        <w:t>en</w:t>
-      </w:r>
-      <w:r>
-        <w:rPr>
-          <w:highlight w:val="yellow"/>
-        </w:rPr>
-        <w:t xml:space="preserve"> </w:t>
-      </w:r>
-      <w:r>
-        <w:rPr>
-          <w:highlight w:val="yellow"/>
-        </w:rPr>
-        <w:t>st</w:t>
-      </w:r>
-      <w:r>
-        <w:rPr>
-          <w:highlight w:val="yellow"/>
-        </w:rPr>
-        <w:t>e</w:t>
-      </w:r>
-      <w:r>
-        <w:rPr>
-          <w:highlight w:val="yellow"/>
-        </w:rPr>
-        <w:t>hen</w:t>
-      </w:r>
-      <w:r>
-        <w:rPr>
-          <w:highlight w:val="yellow"/>
-        </w:rPr>
-        <w:t xml:space="preserve">. </w:t>
-      </w:r>
-      <w:r>
-        <w:rPr>
-          <w:highlight w:val="yellow"/>
-        </w:rPr>
-        <w:t>Graph Datenbanken sind dazu optimiert solche miteinander Informationen effizient abzuspeichern und greifbar zu machen.</w:t>
-      </w:r>
-    </w:p>
-    <w:p>
-      <w:pPr>
-        <w:rPr>
-          <w:highlight w:val="yellow"/>
-        </w:rPr>
-      </w:pPr>
-      <w:r>
-        <w:rPr>
-          <w:highlight w:val="yellow"/>
-        </w:rPr>
-        <w:t xml:space="preserve">Seit </w:t>
-      </w:r>
-      <w:r>
-        <w:rPr>
-          <w:highlight w:val="yellow"/>
-        </w:rPr>
-        <w:t xml:space="preserve">Leonard Euler der </w:t>
-      </w:r>
-      <w:proofErr w:type="spellStart"/>
-      <w:r>
-        <w:rPr>
-          <w:highlight w:val="yellow"/>
-        </w:rPr>
-        <w:t>Graphentheorie</w:t>
-      </w:r>
-      <w:proofErr w:type="spellEnd"/>
-      <w:r>
-        <w:rPr>
-          <w:highlight w:val="yellow"/>
-        </w:rPr>
-        <w:t xml:space="preserve"> (1735) über die Sieben Brücken von König</w:t>
-      </w:r>
-      <w:r>
-        <w:rPr>
-          <w:highlight w:val="yellow"/>
-        </w:rPr>
-        <w:t>s</w:t>
-      </w:r>
-      <w:r>
-        <w:rPr>
-          <w:highlight w:val="yellow"/>
-        </w:rPr>
-        <w:t>berg[Brüc]</w:t>
-      </w:r>
-      <w:r>
-        <w:rPr>
-          <w:highlight w:val="yellow"/>
-        </w:rPr>
-        <w:t xml:space="preserve"> </w:t>
-      </w:r>
-      <w:r>
-        <w:rPr>
-          <w:highlight w:val="yellow"/>
-        </w:rPr>
-        <w:t>gespiegelt hat, ist bekannt, dass Graphen in vielen Bereichen anwendbar sind.</w:t>
-      </w:r>
-      <w:r>
-        <w:rPr>
-          <w:highlight w:val="yellow"/>
-        </w:rPr>
-        <w:t xml:space="preserve"> Besonders in der Mathematik haben </w:t>
-      </w:r>
-      <w:r>
-        <w:rPr>
-          <w:highlight w:val="yellow"/>
-        </w:rPr>
-        <w:t>Graphen</w:t>
-      </w:r>
-      <w:r>
-        <w:rPr>
-          <w:highlight w:val="yellow"/>
-        </w:rPr>
-        <w:t xml:space="preserve"> eine größer Bedeutung gewonnen. Spä</w:t>
-      </w:r>
-      <w:r>
-        <w:rPr>
-          <w:highlight w:val="yellow"/>
-        </w:rPr>
-        <w:t xml:space="preserve">ter </w:t>
-      </w:r>
-      <w:r>
-        <w:rPr>
-          <w:highlight w:val="yellow"/>
-        </w:rPr>
-        <w:t>würden Graphen-Algorithmen wie die Wege-Suche genutzt, um praktischere Problem zu lösen.</w:t>
-      </w:r>
-    </w:p>
-    <w:p>
-      <w:r>
-        <w:rPr>
-          <w:highlight w:val="yellow"/>
-        </w:rPr>
-        <w:t>Graph-Datenbank verwendet Graphen, um Informationen abzuspeichern sowie darz</w:t>
-      </w:r>
-      <w:r>
-        <w:rPr>
-          <w:highlight w:val="yellow"/>
-        </w:rPr>
-        <w:t>u</w:t>
-      </w:r>
-      <w:r>
-        <w:rPr>
-          <w:highlight w:val="yellow"/>
-        </w:rPr>
-        <w:t>stellen. Statt herkömmlicher Datensätze erstellt man hier Knoten, die durch die Bezi</w:t>
-      </w:r>
-      <w:r>
-        <w:rPr>
-          <w:highlight w:val="yellow"/>
-        </w:rPr>
-        <w:t>e</w:t>
-      </w:r>
-      <w:r>
-        <w:rPr>
-          <w:highlight w:val="yellow"/>
-        </w:rPr>
-        <w:t xml:space="preserve">hungen (Kanten), die man zwischen ihnen definiert, miteinander verknüpft werden. Z.B. entspricht ein Netzwerk einem Graph, wobei jeder Knoten einem Computer, Switch, Router entspricht; und jede Kante einer Verbindung. </w:t>
-      </w:r>
-      <w:r>
-        <w:rPr>
-          <w:highlight w:val="yellow"/>
-        </w:rPr>
-        <w:t>Wie Tabelle 4 darstellt, e</w:t>
-      </w:r>
-      <w:r>
-        <w:rPr>
-          <w:highlight w:val="yellow"/>
-        </w:rPr>
-        <w:t>s ist mö</w:t>
-      </w:r>
-      <w:r>
-        <w:rPr>
-          <w:highlight w:val="yellow"/>
-        </w:rPr>
-        <w:t>g</w:t>
-      </w:r>
-      <w:r>
-        <w:rPr>
-          <w:highlight w:val="yellow"/>
-        </w:rPr>
-        <w:t>lich, ein Graphen-Datenbank-Modell in eine relationale Datenbank zu modellieren. J</w:t>
-      </w:r>
-      <w:r>
-        <w:rPr>
-          <w:highlight w:val="yellow"/>
-        </w:rPr>
-        <w:t>e</w:t>
-      </w:r>
-      <w:r>
-        <w:rPr>
-          <w:highlight w:val="yellow"/>
-        </w:rPr>
-        <w:t>doch sollte man mit vielen Joins rechnen, die sich bei steigender Komplexität der B</w:t>
-      </w:r>
-      <w:r>
-        <w:rPr>
-          <w:highlight w:val="yellow"/>
-        </w:rPr>
-        <w:t>e</w:t>
-      </w:r>
-      <w:r>
-        <w:rPr>
-          <w:highlight w:val="yellow"/>
-        </w:rPr>
-        <w:t>ziehung und des Datenaufkommen nur sehr zeitintensiv ausführen lassen. Auch ko</w:t>
-      </w:r>
-      <w:r>
-        <w:rPr>
-          <w:highlight w:val="yellow"/>
-        </w:rPr>
-        <w:t>m</w:t>
-      </w:r>
-      <w:r>
-        <w:rPr>
-          <w:highlight w:val="yellow"/>
-        </w:rPr>
-        <w:t xml:space="preserve">plexe Fragen lassen sich einfach mit  geeignete Abfrage mit Graph Datenbankmodelle schnell beantworten. Die </w:t>
-      </w:r>
-      <w:r>
-        <w:rPr>
-          <w:highlight w:val="yellow"/>
-        </w:rPr>
-        <w:t xml:space="preserve">Abbildung </w:t>
-      </w:r>
-      <w:r>
-        <w:rPr>
-          <w:highlight w:val="yellow"/>
-        </w:rPr>
-        <w:t xml:space="preserve">2-3 </w:t>
-      </w:r>
-      <w:r>
-        <w:rPr>
-          <w:highlight w:val="yellow"/>
-        </w:rPr>
-        <w:t>stellt ein Graphen-Datenmodell für Schauspi</w:t>
-      </w:r>
-      <w:r>
-        <w:rPr>
-          <w:highlight w:val="yellow"/>
-        </w:rPr>
-        <w:t>e</w:t>
-      </w:r>
-      <w:r>
-        <w:rPr>
-          <w:highlight w:val="yellow"/>
-        </w:rPr>
-        <w:t>ler und deren Filme dar. Dieses Modell kann in ein RDBMS transformiert werden, in dem man 3 Tabellen bildet, nämlich die Tabelle “Person“, “Film“ (Movie) und für die Kante eine Tabelle “Beziehungen“. Kanten als auch Knoten können Key-Value Paare enthalten.</w:t>
-      </w:r>
-    </w:p>
+        <w:t>ten als auch Knoten können Key-Value Paare enthalten.</w:t>
+      </w:r>
+    </w:p>
+    <w:p/>
+    <w:p>
+      <w:r>
+        <w:rPr>
+          <w:rFonts w:cs="Arial"/>
+          <w:noProof/>
+        </w:rPr>
+        <w:drawing>
+          <wp:anchor distT="0" distB="0" distL="114300" distR="114300" simplePos="0" relativeHeight="251677696" behindDoc="0" locked="0" layoutInCell="1" allowOverlap="1" wp14:anchorId="0BFE7C6D" wp14:editId="5989445E">
+            <wp:simplePos x="0" y="0"/>
+            <wp:positionH relativeFrom="column">
+              <wp:posOffset>48260</wp:posOffset>
+            </wp:positionH>
+            <wp:positionV relativeFrom="paragraph">
+              <wp:posOffset>139700</wp:posOffset>
+            </wp:positionV>
+            <wp:extent cx="3408045" cy="1713865"/>
+            <wp:effectExtent l="101600" t="101600" r="97155" b="89535"/>
+            <wp:wrapNone/>
+            <wp:docPr id="3" name="Bild 3" descr="Ohne Titel:private:var:folders:7g:bv0qw3mn6bvgs7y1vwh15zr80000gn:T:TemporaryItems:bec5e899-d075-4005-8d45-eee5f1713439.png"/>
+            <wp:cNvGraphicFramePr>
+              <a:graphicFrameLocks xmlns:a="http://schemas.openxmlformats.org/drawingml/2006/main" noChangeAspect="1"/>
+            </wp:cNvGraphicFramePr>
+            <a:graphic xmlns:a="http://schemas.openxmlformats.org/drawingml/2006/main">
+              <a:graphicData uri="http://schemas.openxmlformats.org/drawingml/2006/picture">
+                <pic:pic xmlns:pic="http://schemas.openxmlformats.org/drawingml/2006/picture">
+                  <pic:nvPicPr>
+                    <pic:cNvPr id="1" name="Picture 2" descr="Ohne Titel:private:var:folders:7g:bv0qw3mn6bvgs7y1vwh15zr80000gn:T:TemporaryItems:bec5e899-d075-4005-8d45-eee5f1713439.png"/>
+                    <pic:cNvPicPr>
+                      <a:picLocks noChangeAspect="1" noChangeArrowheads="1"/>
+                    </pic:cNvPicPr>
+                  </pic:nvPicPr>
+                  <pic:blipFill>
+                    <a:blip r:embed="rId23">
+                      <a:extLst>
+                        <a:ext uri="{28A0092B-C50C-407E-A947-70E740481C1C}">
+                          <a14:useLocalDpi xmlns:a14="http://schemas.microsoft.com/office/drawing/2010/main" val="0"/>
+                        </a:ext>
+                      </a:extLst>
+                    </a:blip>
+                    <a:srcRect/>
+                    <a:stretch>
+                      <a:fillRect/>
+                    </a:stretch>
+                  </pic:blipFill>
+                  <pic:spPr bwMode="auto">
+                    <a:xfrm>
+                      <a:off x="0" y="0"/>
+                      <a:ext cx="3408045" cy="1713865"/>
+                    </a:xfrm>
+                    <a:prstGeom prst="rect">
+                      <a:avLst/>
+                    </a:prstGeom>
+                    <a:noFill/>
+                    <a:ln>
+                      <a:noFill/>
+                    </a:ln>
+                    <a:effectLst>
+                      <a:outerShdw blurRad="63500" sx="102000" sy="102000" algn="ctr" rotWithShape="0">
+                        <a:prstClr val="black">
+                          <a:alpha val="40000"/>
+                        </a:prstClr>
+                      </a:outerShdw>
+                    </a:effectLst>
+                  </pic:spPr>
+                </pic:pic>
+              </a:graphicData>
+            </a:graphic>
+            <wp14:sizeRelH relativeFrom="page">
+              <wp14:pctWidth>0</wp14:pctWidth>
+            </wp14:sizeRelH>
+            <wp14:sizeRelV relativeFrom="page">
+              <wp14:pctHeight>0</wp14:pctHeight>
+            </wp14:sizeRelV>
+          </wp:anchor>
+        </w:drawing>
+      </w:r>
+    </w:p>
+    <w:p/>
+    <w:p/>
+    <w:p/>
+    <w:p/>
+    <w:p/>
     <w:p>
       <w:r>
         <w:rPr>
@@ -12687,20 +13488,22 @@
         <mc:AlternateContent>
           <mc:Choice Requires="wps">
             <w:drawing>
-              <wp:anchor distT="0" distB="0" distL="114300" distR="114300" simplePos="0" relativeHeight="251679744" behindDoc="0" locked="0" layoutInCell="1" allowOverlap="1" wp14:anchorId="558463E8" wp14:editId="52F996C5">
+              <wp:anchor distT="0" distB="0" distL="114300" distR="114300" simplePos="0" relativeHeight="251679744" behindDoc="0" locked="0" layoutInCell="1" allowOverlap="1" wp14:anchorId="558463E8" wp14:editId="3A96EDDA">
                 <wp:simplePos x="0" y="0"/>
                 <wp:positionH relativeFrom="column">
-                  <wp:posOffset>2219960</wp:posOffset>
+                  <wp:posOffset>69215</wp:posOffset>
                 </wp:positionH>
                 <wp:positionV relativeFrom="paragraph">
-                  <wp:posOffset>2036445</wp:posOffset>
+                  <wp:posOffset>144145</wp:posOffset>
                 </wp:positionV>
                 <wp:extent cx="3408045" cy="532765"/>
-                <wp:effectExtent l="0" t="0" r="0" b="0"/>
+                <wp:effectExtent l="0" t="0" r="0" b="635"/>
                 <wp:wrapThrough wrapText="bothSides">
                   <wp:wrapPolygon edited="0">
                     <wp:start x="0" y="0"/>
-                    <wp:lineTo x="0" y="0"/>
+                    <wp:lineTo x="0" y="20596"/>
+                    <wp:lineTo x="21411" y="20596"/>
+                    <wp:lineTo x="21411" y="0"/>
                     <wp:lineTo x="0" y="0"/>
                   </wp:wrapPolygon>
                 </wp:wrapThrough>
@@ -12792,7 +13595,11 @@
           </mc:Choice>
           <mc:Fallback>
             <w:pict>
-              <v:shape id="Textfeld 5" o:spid="_x0000_s1029" type="#_x0000_t202" style="position:absolute;left:0;text-align:left;margin-left:174.8pt;margin-top:160.35pt;width:268.35pt;height:41.95pt;z-index:251679744;visibility:visible;mso-wrap-style:square;mso-wrap-distance-left:9pt;mso-wrap-distance-top:0;mso-wrap-distance-right:9pt;mso-wrap-distance-bottom:0;mso-position-horizontal:absolute;mso-position-horizontal-relative:text;mso-position-vertical:absolute;mso-position-vertical-relative:text;v-text-anchor:top" o:gfxdata="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" stroked="f">
+              <v:shapetype id="_x0000_t202" coordsize="21600,21600" o:spt="202" path="m0,0l0,21600,21600,21600,21600,0xe">
+                <v:stroke joinstyle="miter"/>
+                <v:path gradientshapeok="t" o:connecttype="rect"/>
+              </v:shapetype>
+              <v:shape id="Textfeld 5" o:spid="_x0000_s1029" type="#_x0000_t202" style="position:absolute;left:0;text-align:left;margin-left:5.45pt;margin-top:11.35pt;width:268.35pt;height:41.95pt;z-index:251679744;visibility:visible;mso-wrap-style:square;mso-wrap-distance-left:9pt;mso-wrap-distance-top:0;mso-wrap-distance-right:9pt;mso-wrap-distance-bottom:0;mso-position-horizontal:absolute;mso-position-horizontal-relative:text;mso-position-vertical:absolute;mso-position-vertical-relative:text;v-text-anchor:top" o:gfxdata="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" stroked="f">
                 <v:textbox style="mso-fit-shape-to-text:t" inset="0,0,0,0">
                   <w:txbxContent>
                     <w:p>
@@ -12846,426 +13653,10 @@
           </mc:Fallback>
         </mc:AlternateContent>
       </w:r>
-      <w:r>
-        <w:rPr>
-          <w:rFonts w:cs="Arial"/>
-          <w:noProof/>
-        </w:rPr>
-        <w:drawing>
-          <wp:anchor distT="0" distB="0" distL="114300" distR="114300" simplePos="0" relativeHeight="251677696" behindDoc="0" locked="0" layoutInCell="1" allowOverlap="1" wp14:anchorId="0BFE7C6D" wp14:editId="7003BCCE">
-            <wp:simplePos x="0" y="0"/>
-            <wp:positionH relativeFrom="column">
-              <wp:posOffset>2219960</wp:posOffset>
-            </wp:positionH>
-            <wp:positionV relativeFrom="paragraph">
-              <wp:posOffset>265430</wp:posOffset>
-            </wp:positionV>
-            <wp:extent cx="3408045" cy="1713865"/>
-            <wp:effectExtent l="101600" t="101600" r="97155" b="89535"/>
-            <wp:wrapNone/>
-            <wp:docPr id="3" name="Bild 3" descr="Ohne Titel:private:var:folders:7g:bv0qw3mn6bvgs7y1vwh15zr80000gn:T:TemporaryItems:bec5e899-d075-4005-8d45-eee5f1713439.png"/>
-            <wp:cNvGraphicFramePr>
-              <a:graphicFrameLocks xmlns:a="http://schemas.openxmlformats.org/drawingml/2006/main" noChangeAspect="1"/>
-            </wp:cNvGraphicFramePr>
-            <a:graphic xmlns:a="http://schemas.openxmlformats.org/drawingml/2006/main">
-              <a:graphicData uri="http://schemas.openxmlformats.org/drawingml/2006/picture">
-                <pic:pic xmlns:pic="http://schemas.openxmlformats.org/drawingml/2006/picture">
-                  <pic:nvPicPr>
-                    <pic:cNvPr id="1" name="Picture 2" descr="Ohne Titel:private:var:folders:7g:bv0qw3mn6bvgs7y1vwh15zr80000gn:T:TemporaryItems:bec5e899-d075-4005-8d45-eee5f1713439.png"/>
-                    <pic:cNvPicPr>
-                      <a:picLocks noChangeAspect="1" noChangeArrowheads="1"/>
-                    </pic:cNvPicPr>
-                  </pic:nvPicPr>
-                  <pic:blipFill>
-                    <a:blip r:embed="rId23">
-                      <a:extLst>
-                        <a:ext uri="{28A0092B-C50C-407E-A947-70E740481C1C}">
-                          <a14:useLocalDpi xmlns:a14="http://schemas.microsoft.com/office/drawing/2010/main" val="0"/>
-                        </a:ext>
-                      </a:extLst>
-                    </a:blip>
-                    <a:srcRect/>
-                    <a:stretch>
-                      <a:fillRect/>
-                    </a:stretch>
-                  </pic:blipFill>
-                  <pic:spPr bwMode="auto">
-                    <a:xfrm>
-                      <a:off x="0" y="0"/>
-                      <a:ext cx="3408045" cy="1713865"/>
-                    </a:xfrm>
-                    <a:prstGeom prst="rect">
-                      <a:avLst/>
-                    </a:prstGeom>
-                    <a:noFill/>
-                    <a:ln>
-                      <a:noFill/>
-                    </a:ln>
-                    <a:effectLst>
-                      <a:outerShdw blurRad="63500" sx="102000" sy="102000" algn="ctr" rotWithShape="0">
-                        <a:prstClr val="black">
-                          <a:alpha val="40000"/>
-                        </a:prstClr>
-                      </a:outerShdw>
-                    </a:effectLst>
-                  </pic:spPr>
-                </pic:pic>
-              </a:graphicData>
-            </a:graphic>
-            <wp14:sizeRelH relativeFrom="page">
-              <wp14:pctWidth>0</wp14:pctWidth>
-            </wp14:sizeRelH>
-            <wp14:sizeRelV relativeFrom="page">
-              <wp14:pctHeight>0</wp14:pctHeight>
-            </wp14:sizeRelV>
-          </wp:anchor>
-        </w:drawing>
-      </w:r>
-    </w:p>
-    <w:tbl>
-      <w:tblPr>
-        <w:tblStyle w:val="Tabellenraster"/>
-        <w:tblW w:w="0" w:type="auto"/>
-        <w:tblLook w:val="04A0" w:firstRow="1" w:lastRow="0" w:firstColumn="1" w:lastColumn="0" w:noHBand="0" w:noVBand="1"/>
-      </w:tblPr>
-      <w:tblGrid>
-        <w:gridCol w:w="1602"/>
-        <w:gridCol w:w="1749"/>
-      </w:tblGrid>
-      <w:tr>
-        <w:trPr>
-          <w:trHeight w:val="254"/>
-        </w:trPr>
-        <w:tc>
-          <w:tcPr>
-            <w:tcW w:w="1602" w:type="dxa"/>
-          </w:tcPr>
-          <w:p>
-            <w:pPr>
-              <w:rPr>
-                <w:rFonts w:cs="Arial"/>
-                <w:b/>
-                <w:color w:val="151515"/>
-                <w:sz w:val="26"/>
-                <w:szCs w:val="26"/>
-              </w:rPr>
-            </w:pPr>
-            <w:r>
-              <w:rPr>
-                <w:rFonts w:cs="Arial"/>
-                <w:b/>
-                <w:color w:val="151515"/>
-                <w:sz w:val="26"/>
-                <w:szCs w:val="26"/>
-              </w:rPr>
-              <w:t>Relational</w:t>
-            </w:r>
-            <w:r>
-              <w:rPr>
-                <w:rFonts w:cs="Arial"/>
-                <w:b/>
-                <w:color w:val="151515"/>
-                <w:sz w:val="26"/>
-                <w:szCs w:val="26"/>
-              </w:rPr>
-              <w:t>e</w:t>
-            </w:r>
-            <w:r>
-              <w:rPr>
-                <w:rFonts w:cs="Arial"/>
-                <w:b/>
-                <w:color w:val="151515"/>
-                <w:sz w:val="26"/>
-                <w:szCs w:val="26"/>
-              </w:rPr>
-              <w:t xml:space="preserve"> Modell</w:t>
-            </w:r>
-            <w:r>
-              <w:rPr>
-                <w:rFonts w:cs="Arial"/>
-                <w:b/>
-                <w:color w:val="151515"/>
-                <w:sz w:val="26"/>
-                <w:szCs w:val="26"/>
-              </w:rPr>
-              <w:t>e</w:t>
-            </w:r>
-          </w:p>
-        </w:tc>
-        <w:tc>
-          <w:tcPr>
-            <w:tcW w:w="1749" w:type="dxa"/>
-          </w:tcPr>
-          <w:p>
-            <w:pPr>
-              <w:rPr>
-                <w:rFonts w:cs="Arial"/>
-                <w:b/>
-                <w:color w:val="151515"/>
-                <w:sz w:val="26"/>
-                <w:szCs w:val="26"/>
-              </w:rPr>
-            </w:pPr>
-            <w:r>
-              <w:rPr>
-                <w:rFonts w:cs="Arial"/>
-                <w:b/>
-                <w:sz w:val="26"/>
-                <w:szCs w:val="26"/>
-              </w:rPr>
-              <w:t>Graphen</w:t>
-            </w:r>
-            <w:r>
-              <w:rPr>
-                <w:rFonts w:cs="Arial"/>
-                <w:b/>
-                <w:sz w:val="26"/>
-                <w:szCs w:val="26"/>
-              </w:rPr>
-              <w:t>-</w:t>
-            </w:r>
-            <w:r>
-              <w:rPr>
-                <w:rFonts w:cs="Arial"/>
-                <w:b/>
-                <w:sz w:val="26"/>
-                <w:szCs w:val="26"/>
-              </w:rPr>
-              <w:t>Datenbanken</w:t>
-            </w:r>
-          </w:p>
-        </w:tc>
-      </w:tr>
-      <w:tr>
-        <w:trPr>
-          <w:trHeight w:val="245"/>
-        </w:trPr>
-        <w:tc>
-          <w:tcPr>
-            <w:tcW w:w="1602" w:type="dxa"/>
-          </w:tcPr>
-          <w:p>
-            <w:pPr>
-              <w:rPr>
-                <w:rFonts w:cs="Arial"/>
-                <w:color w:val="151515"/>
-                <w:szCs w:val="24"/>
-              </w:rPr>
-            </w:pPr>
-            <w:r>
-              <w:rPr>
-                <w:rFonts w:cs="Arial"/>
-                <w:color w:val="151515"/>
-                <w:szCs w:val="24"/>
-              </w:rPr>
-              <w:t>Tabelle</w:t>
-            </w:r>
-          </w:p>
-        </w:tc>
-        <w:tc>
-          <w:tcPr>
-            <w:tcW w:w="1749" w:type="dxa"/>
-          </w:tcPr>
-          <w:p>
-            <w:pPr>
-              <w:rPr>
-                <w:rFonts w:cs="Arial"/>
-                <w:color w:val="151515"/>
-                <w:szCs w:val="24"/>
-              </w:rPr>
-            </w:pPr>
-            <w:r>
-              <w:rPr>
-                <w:rFonts w:cs="Arial"/>
-                <w:color w:val="151515"/>
-                <w:szCs w:val="24"/>
-              </w:rPr>
-              <w:t>Knoten/Kanten</w:t>
-            </w:r>
-          </w:p>
-        </w:tc>
-      </w:tr>
-      <w:tr>
-        <w:trPr>
-          <w:trHeight w:val="254"/>
-        </w:trPr>
-        <w:tc>
-          <w:tcPr>
-            <w:tcW w:w="1602" w:type="dxa"/>
-          </w:tcPr>
-          <w:p>
-            <w:pPr>
-              <w:rPr>
-                <w:rFonts w:cs="Arial"/>
-                <w:color w:val="151515"/>
-                <w:szCs w:val="24"/>
-              </w:rPr>
-            </w:pPr>
-            <w:r>
-              <w:rPr>
-                <w:rFonts w:cs="Arial"/>
-                <w:color w:val="151515"/>
-                <w:szCs w:val="24"/>
-              </w:rPr>
-              <w:t>Reihe</w:t>
-            </w:r>
-          </w:p>
-        </w:tc>
-        <w:tc>
-          <w:tcPr>
-            <w:tcW w:w="1749" w:type="dxa"/>
-          </w:tcPr>
-          <w:p>
-            <w:pPr>
-              <w:rPr>
-                <w:rFonts w:cs="Arial"/>
-                <w:color w:val="151515"/>
-                <w:szCs w:val="24"/>
-              </w:rPr>
-            </w:pPr>
-            <w:r>
-              <w:rPr>
-                <w:rFonts w:cs="Arial"/>
-                <w:color w:val="151515"/>
-                <w:szCs w:val="24"/>
-              </w:rPr>
-              <w:t>Eckpunkte</w:t>
-            </w:r>
-          </w:p>
-        </w:tc>
-      </w:tr>
-      <w:tr>
-        <w:trPr>
-          <w:trHeight w:val="245"/>
-        </w:trPr>
-        <w:tc>
-          <w:tcPr>
-            <w:tcW w:w="1602" w:type="dxa"/>
-          </w:tcPr>
-          <w:p>
-            <w:pPr>
-              <w:rPr>
-                <w:rFonts w:cs="Arial"/>
-                <w:color w:val="151515"/>
-                <w:szCs w:val="24"/>
-              </w:rPr>
-            </w:pPr>
-            <w:r>
-              <w:rPr>
-                <w:rFonts w:cs="Arial"/>
-                <w:color w:val="151515"/>
-                <w:szCs w:val="24"/>
-              </w:rPr>
-              <w:t>Spalten</w:t>
-            </w:r>
-          </w:p>
-        </w:tc>
-        <w:tc>
-          <w:tcPr>
-            <w:tcW w:w="1749" w:type="dxa"/>
-          </w:tcPr>
-          <w:p>
-            <w:pPr>
-              <w:rPr>
-                <w:rFonts w:cs="Arial"/>
-                <w:color w:val="151515"/>
-                <w:szCs w:val="24"/>
-              </w:rPr>
-            </w:pPr>
-            <w:r>
-              <w:rPr>
-                <w:rFonts w:cs="Arial"/>
-                <w:color w:val="151515"/>
-                <w:szCs w:val="24"/>
-              </w:rPr>
-              <w:t>Schlüssel/Wert-Paare</w:t>
-            </w:r>
-          </w:p>
-        </w:tc>
-      </w:tr>
-      <w:tr>
-        <w:trPr>
-          <w:trHeight w:val="254"/>
-        </w:trPr>
-        <w:tc>
-          <w:tcPr>
-            <w:tcW w:w="1602" w:type="dxa"/>
-          </w:tcPr>
-          <w:p>
-            <w:pPr>
-              <w:rPr>
-                <w:rFonts w:cs="Arial"/>
-                <w:color w:val="151515"/>
-                <w:szCs w:val="24"/>
-              </w:rPr>
-            </w:pPr>
-            <w:r>
-              <w:rPr>
-                <w:rFonts w:cs="Arial"/>
-                <w:color w:val="151515"/>
-                <w:szCs w:val="24"/>
-              </w:rPr>
-              <w:t>Joins</w:t>
-            </w:r>
-          </w:p>
-        </w:tc>
-        <w:tc>
-          <w:tcPr>
-            <w:tcW w:w="1749" w:type="dxa"/>
-          </w:tcPr>
-          <w:p>
-            <w:pPr>
-              <w:keepNext/>
-              <w:rPr>
-                <w:rFonts w:cs="Arial"/>
-                <w:color w:val="151515"/>
-                <w:szCs w:val="24"/>
-              </w:rPr>
-            </w:pPr>
-            <w:r>
-              <w:rPr>
-                <w:rFonts w:cs="Arial"/>
-                <w:color w:val="151515"/>
-                <w:szCs w:val="24"/>
-              </w:rPr>
-              <w:t>Kanten</w:t>
-            </w:r>
-          </w:p>
-        </w:tc>
-      </w:tr>
-    </w:tbl>
-    <w:p>
-      <w:pPr>
-        <w:pStyle w:val="Beschriftung"/>
-      </w:pPr>
-      <w:bookmarkStart w:id="38" w:name="_Toc295400137"/>
-      <w:r>
-        <w:t xml:space="preserve">Tabelle </w:t>
-      </w:r>
-      <w:fldSimple w:instr=" STYLEREF 3 \s ">
-        <w:r>
-          <w:rPr>
-            <w:noProof/>
-          </w:rPr>
-          <w:t>3.1.5</w:t>
-        </w:r>
-      </w:fldSimple>
-      <w:r>
-        <w:noBreakHyphen/>
-      </w:r>
-      <w:fldSimple w:instr=" SEQ Tabelle \* ARABIC \s 3 ">
-        <w:r>
-          <w:rPr>
-            <w:noProof/>
-          </w:rPr>
-          <w:t>1</w:t>
-        </w:r>
-      </w:fldSimple>
-      <w:r>
-        <w:t xml:space="preserve"> SQL im Vergleich zu Graph Modell</w:t>
-      </w:r>
-      <w:bookmarkEnd w:id="38"/>
-    </w:p>
+    </w:p>
+    <w:p/>
+    <w:p/>
+    <w:p/>
     <w:p>
       <w:r>
         <w:rPr>
@@ -13283,19 +13674,19 @@
         <w:rPr>
           <w:highlight w:val="yellow"/>
         </w:rPr>
-        <w:t xml:space="preserve"> Graphen-Modelle, </w:t>
-      </w:r>
-      <w:r>
-        <w:rPr>
-          <w:highlight w:val="yellow"/>
-        </w:rPr>
-        <w:t>dennoch</w:t>
-      </w:r>
-      <w:r>
-        <w:rPr>
-          <w:highlight w:val="yellow"/>
-        </w:rPr>
-        <w:t xml:space="preserve"> werden wir im folgende die Zwei </w:t>
+        <w:t xml:space="preserve"> Graphen-Modelle, im fo</w:t>
+      </w:r>
+      <w:r>
+        <w:rPr>
+          <w:highlight w:val="yellow"/>
+        </w:rPr>
+        <w:t>l</w:t>
+      </w:r>
+      <w:r>
+        <w:rPr>
+          <w:highlight w:val="yellow"/>
+        </w:rPr>
+        <w:t xml:space="preserve">gende die Zwei </w:t>
       </w:r>
       <w:r>
         <w:rPr>
@@ -13325,7 +13716,19 @@
         <w:rPr>
           <w:highlight w:val="yellow"/>
         </w:rPr>
-        <w:t xml:space="preserve"> (Resource Description Framework)</w:t>
+        <w:t xml:space="preserve"> (R</w:t>
+      </w:r>
+      <w:r>
+        <w:rPr>
+          <w:highlight w:val="yellow"/>
+        </w:rPr>
+        <w:t>e</w:t>
+      </w:r>
+      <w:r>
+        <w:rPr>
+          <w:highlight w:val="yellow"/>
+        </w:rPr>
+        <w:t>source Description Framework)</w:t>
       </w:r>
       <w:r>
         <w:rPr>
@@ -13348,198 +13751,228 @@
         <w:t xml:space="preserve"> und das Property Graph Model.</w:t>
       </w:r>
     </w:p>
+    <w:p>
+      <w:pPr>
+        <w:pStyle w:val="berschrift3"/>
+      </w:pPr>
+      <w:bookmarkStart w:id="39" w:name="_Toc295400071"/>
+      <w:r>
+        <w:t>.</w:t>
+      </w:r>
+      <w:r>
+        <w:t>Datenmodelle</w:t>
+      </w:r>
+      <w:bookmarkEnd w:id="39"/>
+      <w:r>
+        <w:t xml:space="preserve"> </w:t>
+      </w:r>
+    </w:p>
+    <w:p>
+      <w:r>
+        <w:rPr>
+          <w:highlight w:val="yellow"/>
+        </w:rPr>
+        <w:t>Das RDF-</w:t>
+      </w:r>
+      <w:proofErr w:type="spellStart"/>
+      <w:r>
+        <w:rPr>
+          <w:highlight w:val="yellow"/>
+        </w:rPr>
+        <w:t>Triplestores</w:t>
+      </w:r>
+      <w:proofErr w:type="spellEnd"/>
+      <w:r>
+        <w:rPr>
+          <w:highlight w:val="yellow"/>
+        </w:rPr>
+        <w:t xml:space="preserve"> und das Property Graph-Modell unterscheiden sich in der Art und Weise, wie Eigenschaften und Kanten zwischen Knote</w:t>
+      </w:r>
+      <w:r>
+        <w:rPr>
+          <w:highlight w:val="yellow"/>
+        </w:rPr>
+        <w:t>n benannt und behandelt we</w:t>
+      </w:r>
+      <w:r>
+        <w:rPr>
+          <w:highlight w:val="yellow"/>
+        </w:rPr>
+        <w:t>r</w:t>
+      </w:r>
+      <w:r>
+        <w:rPr>
+          <w:highlight w:val="yellow"/>
+        </w:rPr>
+        <w:t>den.</w:t>
+      </w:r>
+      <w:r>
+        <w:rPr>
+          <w:highlight w:val="yellow"/>
+        </w:rPr>
+        <w:t>[Geye15]</w:t>
+      </w:r>
+      <w:r>
+        <w:rPr>
+          <w:highlight w:val="yellow"/>
+        </w:rPr>
+        <w:t>.</w:t>
+      </w:r>
+      <w:r>
+        <w:rPr>
+          <w:highlight w:val="yellow"/>
+        </w:rPr>
+        <w:t xml:space="preserve"> </w:t>
+      </w:r>
+      <w:r>
+        <w:rPr>
+          <w:highlight w:val="yellow"/>
+        </w:rPr>
+        <w:t xml:space="preserve">Das Konzept von </w:t>
+      </w:r>
+      <w:proofErr w:type="spellStart"/>
+      <w:r>
+        <w:rPr>
+          <w:highlight w:val="yellow"/>
+        </w:rPr>
+        <w:t>S</w:t>
+      </w:r>
+      <w:r>
+        <w:rPr>
+          <w:highlight w:val="yellow"/>
+        </w:rPr>
+        <w:t>em</w:t>
+      </w:r>
+      <w:r>
+        <w:rPr>
+          <w:highlight w:val="yellow"/>
+        </w:rPr>
+        <w:t>antic</w:t>
+      </w:r>
+      <w:proofErr w:type="spellEnd"/>
+      <w:r>
+        <w:rPr>
+          <w:highlight w:val="yellow"/>
+        </w:rPr>
+        <w:t xml:space="preserve"> Web oder </w:t>
+      </w:r>
+      <w:proofErr w:type="spellStart"/>
+      <w:r>
+        <w:rPr>
+          <w:highlight w:val="yellow"/>
+        </w:rPr>
+        <w:t>Linked</w:t>
+      </w:r>
+      <w:proofErr w:type="spellEnd"/>
+      <w:r>
+        <w:rPr>
+          <w:highlight w:val="yellow"/>
+        </w:rPr>
+        <w:t xml:space="preserve"> Data basiert auf </w:t>
+      </w:r>
+      <w:proofErr w:type="spellStart"/>
+      <w:r>
+        <w:rPr>
+          <w:highlight w:val="yellow"/>
+        </w:rPr>
+        <w:t>Graphe</w:t>
+      </w:r>
+      <w:r>
+        <w:rPr>
+          <w:highlight w:val="yellow"/>
+        </w:rPr>
+        <w:t>n</w:t>
+      </w:r>
+      <w:r>
+        <w:rPr>
+          <w:highlight w:val="yellow"/>
+        </w:rPr>
+        <w:t>modelle</w:t>
+      </w:r>
+      <w:proofErr w:type="spellEnd"/>
+      <w:r>
+        <w:rPr>
+          <w:highlight w:val="yellow"/>
+        </w:rPr>
+        <w:t>, das implizit aus Fakten entsteht. Jeder  Fakt stellt ein Tripel aus Subjekt Präd</w:t>
+      </w:r>
+      <w:r>
+        <w:rPr>
+          <w:highlight w:val="yellow"/>
+        </w:rPr>
+        <w:t>i</w:t>
+      </w:r>
+      <w:r>
+        <w:rPr>
+          <w:highlight w:val="yellow"/>
+        </w:rPr>
+        <w:t>kat und O</w:t>
+      </w:r>
+      <w:r>
+        <w:rPr>
+          <w:highlight w:val="yellow"/>
+        </w:rPr>
+        <w:t>b</w:t>
+      </w:r>
+      <w:r>
+        <w:rPr>
+          <w:highlight w:val="yellow"/>
+        </w:rPr>
+        <w:t xml:space="preserve">jekt. Jeder  Element werden als URIs oder </w:t>
+      </w:r>
+      <w:r>
+        <w:rPr>
+          <w:highlight w:val="yellow"/>
+        </w:rPr>
+        <w:t>Links</w:t>
+      </w:r>
+      <w:r>
+        <w:rPr>
+          <w:highlight w:val="yellow"/>
+        </w:rPr>
+        <w:t xml:space="preserve"> dargestellt, damit man sie gut identif</w:t>
+      </w:r>
+      <w:r>
+        <w:rPr>
+          <w:highlight w:val="yellow"/>
+        </w:rPr>
+        <w:t>i</w:t>
+      </w:r>
+      <w:r>
+        <w:rPr>
+          <w:highlight w:val="yellow"/>
+        </w:rPr>
+        <w:t>zieren kann.</w:t>
+      </w:r>
+      <w:r>
+        <w:rPr>
+          <w:highlight w:val="yellow"/>
+        </w:rPr>
+        <w:t xml:space="preserve"> Ein RDF ist immer voll normalisiert, da jede Information als Referenz m</w:t>
+      </w:r>
+      <w:r>
+        <w:rPr>
+          <w:highlight w:val="yellow"/>
+        </w:rPr>
+        <w:t>o</w:t>
+      </w:r>
+      <w:r>
+        <w:rPr>
+          <w:highlight w:val="yellow"/>
+        </w:rPr>
+        <w:t>delliert wird.</w:t>
+      </w:r>
+      <w:r>
+        <w:t xml:space="preserve"> </w:t>
+      </w:r>
+    </w:p>
     <w:p/>
     <w:p>
       <w:pPr>
-        <w:pStyle w:val="berschrift3"/>
-      </w:pPr>
-      <w:bookmarkStart w:id="39" w:name="_Toc295400071"/>
-      <w:r>
-        <w:t>.</w:t>
-      </w:r>
-      <w:r>
-        <w:t>Datenmodelle</w:t>
-      </w:r>
-      <w:bookmarkEnd w:id="39"/>
-      <w:r>
-        <w:t xml:space="preserve"> </w:t>
-      </w:r>
-    </w:p>
-    <w:p>
-      <w:pPr>
-        <w:rPr>
-          <w:highlight w:val="yellow"/>
-        </w:rPr>
-      </w:pPr>
-      <w:r>
-        <w:rPr>
-          <w:highlight w:val="yellow"/>
-        </w:rPr>
-        <w:t>Das RDF-</w:t>
-      </w:r>
-      <w:proofErr w:type="spellStart"/>
-      <w:r>
-        <w:rPr>
-          <w:highlight w:val="yellow"/>
-        </w:rPr>
-        <w:t>Triplestores</w:t>
-      </w:r>
-      <w:proofErr w:type="spellEnd"/>
-      <w:r>
-        <w:rPr>
-          <w:highlight w:val="yellow"/>
-        </w:rPr>
-        <w:t xml:space="preserve"> und das Property Graph-Modell unterscheiden sich in der Art und Weise, wie Eigenschaften und Kanten zwischen Knote</w:t>
-      </w:r>
-      <w:r>
-        <w:rPr>
-          <w:highlight w:val="yellow"/>
-        </w:rPr>
-        <w:t>n benannt und behandelt we</w:t>
-      </w:r>
-      <w:r>
-        <w:rPr>
-          <w:highlight w:val="yellow"/>
-        </w:rPr>
-        <w:t>r</w:t>
-      </w:r>
-      <w:r>
-        <w:rPr>
-          <w:highlight w:val="yellow"/>
-        </w:rPr>
-        <w:t>den.</w:t>
-      </w:r>
-      <w:r>
-        <w:rPr>
-          <w:highlight w:val="yellow"/>
-        </w:rPr>
-        <w:t>[Geye15]</w:t>
-      </w:r>
-      <w:r>
-        <w:rPr>
-          <w:highlight w:val="yellow"/>
-        </w:rPr>
-        <w:t>.</w:t>
-      </w:r>
-    </w:p>
-    <w:p>
-      <w:r>
-        <w:rPr>
-          <w:highlight w:val="yellow"/>
-        </w:rPr>
-        <w:t xml:space="preserve">Das Konzept von </w:t>
-      </w:r>
-      <w:proofErr w:type="spellStart"/>
-      <w:r>
-        <w:rPr>
-          <w:highlight w:val="yellow"/>
-        </w:rPr>
-        <w:t>S</w:t>
-      </w:r>
-      <w:r>
-        <w:rPr>
-          <w:highlight w:val="yellow"/>
-        </w:rPr>
-        <w:t>em</w:t>
-      </w:r>
-      <w:r>
-        <w:rPr>
-          <w:highlight w:val="yellow"/>
-        </w:rPr>
-        <w:t>antic</w:t>
-      </w:r>
-      <w:proofErr w:type="spellEnd"/>
-      <w:r>
-        <w:rPr>
-          <w:highlight w:val="yellow"/>
-        </w:rPr>
-        <w:t xml:space="preserve"> Web oder </w:t>
-      </w:r>
-      <w:proofErr w:type="spellStart"/>
-      <w:r>
-        <w:rPr>
-          <w:highlight w:val="yellow"/>
-        </w:rPr>
-        <w:t>Linked</w:t>
-      </w:r>
-      <w:proofErr w:type="spellEnd"/>
-      <w:r>
-        <w:rPr>
-          <w:highlight w:val="yellow"/>
-        </w:rPr>
-        <w:t xml:space="preserve"> Data basiert auf </w:t>
-      </w:r>
-      <w:proofErr w:type="spellStart"/>
-      <w:r>
-        <w:rPr>
-          <w:highlight w:val="yellow"/>
-        </w:rPr>
-        <w:t>Graphenmodelle</w:t>
-      </w:r>
-      <w:proofErr w:type="spellEnd"/>
-      <w:r>
-        <w:rPr>
-          <w:highlight w:val="yellow"/>
-        </w:rPr>
-        <w:t>, das implizit aus Fakten entsteht. Jeder  Fakt stellt ein Tripel aus Subjekt Prädikat und O</w:t>
-      </w:r>
-      <w:r>
-        <w:rPr>
-          <w:highlight w:val="yellow"/>
-        </w:rPr>
-        <w:t>b</w:t>
-      </w:r>
-      <w:r>
-        <w:rPr>
-          <w:highlight w:val="yellow"/>
-        </w:rPr>
-        <w:t xml:space="preserve">jekt. Jeder  Element werden als URIs oder </w:t>
-      </w:r>
-      <w:r>
-        <w:rPr>
-          <w:highlight w:val="yellow"/>
-        </w:rPr>
-        <w:t>Links</w:t>
-      </w:r>
-      <w:r>
-        <w:rPr>
-          <w:highlight w:val="yellow"/>
-        </w:rPr>
-        <w:t xml:space="preserve"> dargestellt, damit man sie gut identif</w:t>
-      </w:r>
-      <w:r>
-        <w:rPr>
-          <w:highlight w:val="yellow"/>
-        </w:rPr>
-        <w:t>i</w:t>
-      </w:r>
-      <w:r>
-        <w:rPr>
-          <w:highlight w:val="yellow"/>
-        </w:rPr>
-        <w:t>zieren kann.</w:t>
-      </w:r>
-      <w:r>
-        <w:rPr>
-          <w:highlight w:val="yellow"/>
-        </w:rPr>
-        <w:t xml:space="preserve"> Ein RDF ist immer voll normalisiert, da jede Information als Referenz m</w:t>
-      </w:r>
-      <w:r>
-        <w:rPr>
-          <w:highlight w:val="yellow"/>
-        </w:rPr>
-        <w:t>o</w:t>
-      </w:r>
-      <w:r>
-        <w:rPr>
-          <w:highlight w:val="yellow"/>
-        </w:rPr>
-        <w:t>delliert wird.</w:t>
-      </w:r>
-      <w:r>
-        <w:t xml:space="preserve"> </w:t>
-      </w:r>
+        <w:rPr>
+          <w:highlight w:val="yellow"/>
+        </w:rPr>
+      </w:pPr>
     </w:p>
     <w:p>
       <w:r>
@@ -13774,6 +14207,7 @@
     <w:p/>
     <w:p/>
     <w:p/>
+    <w:p/>
     <w:p>
       <w:r>
         <w:rPr>
@@ -13823,58 +14257,56 @@
         </w:rPr>
         <w:t xml:space="preserve">nen </w:t>
       </w:r>
+      <w:r>
+        <w:rPr>
+          <w:highlight w:val="yellow"/>
+        </w:rPr>
+        <w:t>Graph Modells</w:t>
+      </w:r>
+      <w:r>
+        <w:rPr>
+          <w:highlight w:val="yellow"/>
+        </w:rPr>
+        <w:t>, in dem jede Kante ein Label trägt, die den Typen der Relation zw</w:t>
+      </w:r>
+      <w:r>
+        <w:rPr>
+          <w:highlight w:val="yellow"/>
+        </w:rPr>
+        <w:t>i</w:t>
+      </w:r>
+      <w:r>
+        <w:rPr>
+          <w:highlight w:val="yellow"/>
+        </w:rPr>
+        <w:t xml:space="preserve">schen den Knoten beschreibt. Außerdem erhalten sowohl Knoten als auch Kanten einen eindeutigen </w:t>
+      </w:r>
       <w:proofErr w:type="spellStart"/>
       <w:r>
         <w:rPr>
           <w:highlight w:val="yellow"/>
         </w:rPr>
-        <w:t>Graphmodells</w:t>
+        <w:t>Identifikator</w:t>
       </w:r>
       <w:proofErr w:type="spellEnd"/>
       <w:r>
         <w:rPr>
           <w:highlight w:val="yellow"/>
         </w:rPr>
-        <w:t>, in dem jede Kante ein Label trägt, die den Typen der Relation zw</w:t>
-      </w:r>
-      <w:r>
-        <w:rPr>
-          <w:highlight w:val="yellow"/>
-        </w:rPr>
-        <w:t>i</w:t>
-      </w:r>
-      <w:r>
-        <w:rPr>
-          <w:highlight w:val="yellow"/>
-        </w:rPr>
-        <w:t xml:space="preserve">schen den Knoten beschreibt. Außerdem erhalten sowohl Knoten als auch Kanten einen eindeutigen </w:t>
+        <w:t xml:space="preserve"> und können Eigenschaften („</w:t>
       </w:r>
       <w:proofErr w:type="spellStart"/>
       <w:r>
         <w:rPr>
           <w:highlight w:val="yellow"/>
         </w:rPr>
-        <w:t>Identifikator</w:t>
+        <w:t>properties</w:t>
       </w:r>
       <w:proofErr w:type="spellEnd"/>
       <w:r>
         <w:rPr>
           <w:highlight w:val="yellow"/>
         </w:rPr>
-        <w:t xml:space="preserve"> und können Eigenschaften („</w:t>
-      </w:r>
-      <w:proofErr w:type="spellStart"/>
-      <w:r>
-        <w:rPr>
-          <w:highlight w:val="yellow"/>
-        </w:rPr>
-        <w:t>properties</w:t>
-      </w:r>
-      <w:proofErr w:type="spellEnd"/>
-      <w:r>
-        <w:rPr>
-          <w:highlight w:val="yellow"/>
-        </w:rPr>
         <w:t>“) tragen, welche durch eine Zuordnungstabelle des Typs &lt;String, Objekt&gt; verkörpert werden. Je nach Impl</w:t>
       </w:r>
       <w:r>
@@ -13891,15 +14323,13 @@
       </w:r>
     </w:p>
     <w:p/>
-    <w:p/>
-    <w:p/>
     <w:p>
       <w:r>
         <w:rPr>
           <w:noProof/>
         </w:rPr>
         <w:drawing>
-          <wp:anchor distT="0" distB="0" distL="114300" distR="114300" simplePos="0" relativeHeight="251687936" behindDoc="0" locked="0" layoutInCell="1" allowOverlap="1" wp14:anchorId="006A03F8" wp14:editId="7235A728">
+          <wp:anchor distT="0" distB="0" distL="114300" distR="114300" simplePos="0" relativeHeight="251687936" behindDoc="0" locked="0" layoutInCell="1" allowOverlap="1" wp14:anchorId="006A03F8" wp14:editId="28888894">
             <wp:simplePos x="0" y="0"/>
             <wp:positionH relativeFrom="column">
               <wp:posOffset>162560</wp:posOffset>
@@ -13907,8 +14337,8 @@
             <wp:positionV relativeFrom="paragraph">
               <wp:posOffset>16510</wp:posOffset>
             </wp:positionV>
-            <wp:extent cx="3885660" cy="2875490"/>
-            <wp:effectExtent l="127000" t="101600" r="127635" b="96520"/>
+            <wp:extent cx="3543300" cy="2622135"/>
+            <wp:effectExtent l="101600" t="101600" r="88900" b="95885"/>
             <wp:wrapNone/>
             <wp:docPr id="17" name="Bild 17" descr="Macintosh HD:Users:Pepe:Desktop:normale Grap.png"/>
             <wp:cNvGraphicFramePr>
@@ -13939,7 +14369,7 @@
                   <pic:spPr bwMode="auto">
                     <a:xfrm>
                       <a:off x="0" y="0"/>
-                      <a:ext cx="3885660" cy="2875490"/>
+                      <a:ext cx="3544311" cy="2622883"/>
                     </a:xfrm>
                     <a:prstGeom prst="rect">
                       <a:avLst/>
@@ -15231,10 +15661,7 @@
         <w:t>, Auf den Speicher und On-Disk</w:t>
       </w:r>
       <w:r>
-        <w:t xml:space="preserve"> da</w:t>
-      </w:r>
-      <w:r>
-        <w:t>r</w:t>
+        <w:t xml:space="preserve"> dar</w:t>
       </w:r>
       <w:r>
         <w:t>gestellt werden</w:t>
@@ -15246,8 +15673,6 @@
         <w:t>.</w:t>
       </w:r>
     </w:p>
-    <w:p/>
-    <w:p/>
     <w:p/>
     <w:tbl>
       <w:tblPr>
@@ -15640,6 +16065,9 @@
         <w:t>te Ansatz von Person Objekt</w:t>
       </w:r>
     </w:p>
+    <w:p/>
+    <w:p/>
+    <w:p/>
     <w:p/>
     <w:tbl>
       <w:tblPr>
@@ -16085,13 +16513,7 @@
         <w:t xml:space="preserve"> </w:t>
       </w:r>
       <w:r>
-        <w:t>der I</w:t>
-      </w:r>
-      <w:r>
-        <w:t>n</w:t>
-      </w:r>
-      <w:r>
-        <w:t>formationen diese Datei nämlich die Alter. Spaltenorientierte Datenbanken geben ein besseres Einsatz um diese Probleme effizient umzugehen.</w:t>
+        <w:t>der Informationen diese Datei nämlich die Alter. Spaltenorientierte Datenbanken geben ein besseres Einsatz um diese Probleme effizient umzugehen.</w:t>
       </w:r>
     </w:p>
     <w:p>
@@ -16127,19 +16549,7 @@
       </w:r>
       <w:proofErr w:type="spellEnd"/>
       <w:r>
-        <w:t xml:space="preserve"> genannt abg</w:t>
-      </w:r>
-      <w:r>
-        <w:t>e</w:t>
-      </w:r>
-      <w:r>
-        <w:t>legt werden. Die spaltenorientierte Datenbanken speichern jedes Attribut  in einer eig</w:t>
-      </w:r>
-      <w:r>
-        <w:t>e</w:t>
-      </w:r>
-      <w:r>
-        <w:t>nen Tabelle hintereinander und nicht wie bei relationalen Modelle, der untereinander speichert (Re</w:t>
+        <w:t xml:space="preserve"> genannt abgelegt werden. Die spaltenorientierte Datenbanken speichern jedes Attribut  in einer eigenen Tabelle hintereinander und nicht wie bei relationalen Modelle, der untereinander speichert (Re</w:t>
       </w:r>
       <w:r>
         <w:t>i</w:t>
@@ -16154,13 +16564,7 @@
         <w:t>[Edli12]</w:t>
       </w:r>
       <w:r>
-        <w:t>. Ähnlichen Inhalten werden zusammen gruppieren jede Zeile ist eindeutig identif</w:t>
-      </w:r>
-      <w:r>
-        <w:t>i</w:t>
-      </w:r>
-      <w:r>
-        <w:t xml:space="preserve">zierbar mit einem Schlüssel. Sie können </w:t>
+        <w:t xml:space="preserve">. Ähnlichen Inhalten werden zusammen gruppieren jede Zeile ist eindeutig identifizierbar mit einem Schlüssel. Sie können </w:t>
       </w:r>
       <w:r>
         <w:rPr>
@@ -16170,7 +16574,7 @@
           <w:szCs w:val="21"/>
           <w:shd w:val="clear" w:color="auto" w:fill="FFFFFF"/>
         </w:rPr>
-        <w:t>Sie kann mehrere Spalten haben und im Gegensatz zu den Tabellen im relation</w:t>
+        <w:t>Sie kann mehrere Spalten haben und im Gegensatz zu den Tabellen im relationalen Datenbanken Systemen, muss sie nicht die gleiche Struktur haben wie die andere Zeilen, die der gleichen Familie angehören</w:t>
       </w:r>
       <w:r>
         <w:rPr>
@@ -16180,7 +16584,7 @@
           <w:szCs w:val="21"/>
           <w:shd w:val="clear" w:color="auto" w:fill="FFFFFF"/>
         </w:rPr>
-        <w:t>a</w:t>
+        <w:t>. Norma</w:t>
       </w:r>
       <w:r>
         <w:rPr>
@@ -16190,7 +16594,7 @@
           <w:szCs w:val="21"/>
           <w:shd w:val="clear" w:color="auto" w:fill="FFFFFF"/>
         </w:rPr>
-        <w:t>len Datenbanken Systemen, muss sie nicht die gleiche Struktur haben wie die andere Zeilen, die der gleichen Familie angehören</w:t>
+        <w:t>l</w:t>
       </w:r>
       <w:r>
         <w:rPr>
@@ -16200,47 +16604,7 @@
           <w:szCs w:val="21"/>
           <w:shd w:val="clear" w:color="auto" w:fill="FFFFFF"/>
         </w:rPr>
-        <w:t>. Norma</w:t>
-      </w:r>
-      <w:r>
-        <w:rPr>
-          <w:rFonts w:ascii="Arial" w:hAnsi="Arial" w:cs="Arial"/>
-          <w:color w:val="000000"/>
-          <w:sz w:val="21"/>
-          <w:szCs w:val="21"/>
-          <w:shd w:val="clear" w:color="auto" w:fill="FFFFFF"/>
-        </w:rPr>
-        <w:t>l</w:t>
-      </w:r>
-      <w:r>
-        <w:rPr>
-          <w:rFonts w:ascii="Arial" w:hAnsi="Arial" w:cs="Arial"/>
-          <w:color w:val="000000"/>
-          <w:sz w:val="21"/>
-          <w:szCs w:val="21"/>
-          <w:shd w:val="clear" w:color="auto" w:fill="FFFFFF"/>
-        </w:rPr>
-        <w:t>weise sind die spaltenorientiert Date</w:t>
-      </w:r>
-      <w:r>
-        <w:rPr>
-          <w:rFonts w:ascii="Arial" w:hAnsi="Arial" w:cs="Arial"/>
-          <w:color w:val="000000"/>
-          <w:sz w:val="21"/>
-          <w:szCs w:val="21"/>
-          <w:shd w:val="clear" w:color="auto" w:fill="FFFFFF"/>
-        </w:rPr>
-        <w:t>n</w:t>
-      </w:r>
-      <w:r>
-        <w:rPr>
-          <w:rFonts w:ascii="Arial" w:hAnsi="Arial" w:cs="Arial"/>
-          <w:color w:val="000000"/>
-          <w:sz w:val="21"/>
-          <w:szCs w:val="21"/>
-          <w:shd w:val="clear" w:color="auto" w:fill="FFFFFF"/>
-        </w:rPr>
-        <w:t xml:space="preserve">banken Schemafrei. </w:t>
+        <w:t xml:space="preserve">weise sind die spaltenorientiert Datenbanken Schemafrei. </w:t>
       </w:r>
     </w:p>
     <w:p>
@@ -16798,13 +17162,7 @@
         <w:t xml:space="preserve">ten. </w:t>
       </w:r>
       <w:r>
-        <w:t>Die glänzen  durch robuste Skalierbarkeit, Hochve</w:t>
-      </w:r>
-      <w:r>
-        <w:t>r</w:t>
-      </w:r>
-      <w:r>
-        <w:t xml:space="preserve">fügbarkeit und können massive Schreibvorgänge leicht behandeln. </w:t>
+        <w:t xml:space="preserve">Die glänzen  durch robuste Skalierbarkeit, Hochverfügbarkeit und können massive Schreibvorgänge leicht behandeln. </w:t>
       </w:r>
       <w:r>
         <w:t xml:space="preserve">Die sind auch bekannt, </w:t>
@@ -16828,13 +17186,7 @@
         <w:t>m</w:t>
       </w:r>
       <w:r>
-        <w:t>menfassung von Eigenschaften der spaltenorientie</w:t>
-      </w:r>
-      <w:r>
-        <w:t>r</w:t>
-      </w:r>
-      <w:r>
-        <w:t>ten Datenbanken.</w:t>
+        <w:t>menfassung von Eigenschaften der spaltenorientierten Datenbanken.</w:t>
       </w:r>
     </w:p>
     <w:p/>
@@ -17406,30 +17758,12 @@
         <w:t>l</w:t>
       </w:r>
       <w:r>
-        <w:t>lektionen, die Dokumente enthalten. Mit Dokument sind nicht Textdateien oder Word-Dokumente gemeint, sondern strukturierte Datensam</w:t>
-      </w:r>
-      <w:r>
-        <w:t>m</w:t>
-      </w:r>
-      <w:r>
-        <w:t xml:space="preserve">lungen wie JSON, YAML oder RFD-Dokumente. Das Datenbankmodell ist schemalos, dass bedeutet, dass im Vorfeld keine Aussagen getroffen werden müssen, wie ein Datenobjekt aufgebaut ist. </w:t>
-      </w:r>
-    </w:p>
-    <w:p>
-      <w:r>
-        <w:t>Ein Dokument ermöglicht es, komplexere Strukturen in einem Objekt zu spe</w:t>
-      </w:r>
-      <w:r>
-        <w:t>i</w:t>
-      </w:r>
-      <w:r>
-        <w:t>chern. Selbst für umfangreichere Anwendungen kann dies bedeuten, dass für e</w:t>
-      </w:r>
-      <w:r>
-        <w:t>i</w:t>
-      </w:r>
-      <w:r>
-        <w:t>nen</w:t>
+        <w:t xml:space="preserve">lektionen, die Dokumente enthalten. Mit Dokument sind nicht Textdateien oder Word-Dokumente gemeint, sondern strukturierte Datensammlungen wie JSON, YAML oder RFD-Dokumente. Das Datenbankmodell ist schemalos, dass bedeutet, dass im Vorfeld keine Aussagen getroffen werden müssen, wie ein Datenobjekt aufgebaut ist. </w:t>
+      </w:r>
+    </w:p>
+    <w:p>
+      <w:r>
+        <w:t>Ein Dokument ermöglicht es, komplexere Strukturen in einem Objekt zu speichern. Selbst für umfangreichere Anwendungen kann dies bedeuten, dass für einen</w:t>
       </w:r>
       <w:r>
         <w:rPr>
@@ -18209,13 +18543,7 @@
         <w:t>s</w:t>
       </w:r>
       <w:r>
-        <w:t>sen sich nach ihrer Basistechnologie und nach dem CAP-Theorem kategorisi</w:t>
-      </w:r>
-      <w:r>
-        <w:t>e</w:t>
-      </w:r>
-      <w:r>
-        <w:t>ren. Diese Datenbanken unterscheiden sich hinsichtlich ihrer Speicherstrukturen, wobei die wic</w:t>
+        <w:t>sen sich nach ihrer Basistechnologie und nach dem CAP-Theorem kategorisieren. Diese Datenbanken unterscheiden sich hinsichtlich ihrer Speicherstrukturen, wobei die wic</w:t>
       </w:r>
       <w:r>
         <w:t>h</w:t>
@@ -18254,31 +18582,7 @@
         <w:t>g</w:t>
       </w:r>
       <w:r>
-        <w:t>barkeit, Ausfalltoleranz und horizontale Sk</w:t>
-      </w:r>
-      <w:r>
-        <w:t>a</w:t>
-      </w:r>
-      <w:r>
-        <w:t>lierbarkeit bereit. In der Darstellung 8 hat [Hurs10] eine Entscheidungsp</w:t>
-      </w:r>
-      <w:r>
-        <w:t>y</w:t>
-      </w:r>
-      <w:r>
-        <w:t>ramide zu NoSQL aufgestellt, welche das CAP-Theorem visuell erklärt. Die meisten relationalen Datenbanken erfüllen die Konsistenz und die Verfügbarkeit (CA) und werden bei der Ausfallsicherheit einbüßen. Dag</w:t>
-      </w:r>
-      <w:r>
-        <w:t>e</w:t>
-      </w:r>
-      <w:r>
-        <w:t>gen spielt bei NoSQL der Einsatzzweck eine wichtige Rolle bei der Auswahl. Es resultiert, dass die meisten NoSQL nicht ACID ko</w:t>
-      </w:r>
-      <w:r>
-        <w:t>n</w:t>
-      </w:r>
-      <w:r>
-        <w:t>form sind. Jedoch basieren solche Systeme stark auf dem Konsistenzmodell BASE. Eine andere Kritik an dieser Datenbank ist, dass sie nicht standardisiert ist.</w:t>
+        <w:t>barkeit, Ausfalltoleranz und horizontale Skalierbarkeit bereit. In der Darstellung 8 hat [Hurs10] eine Entscheidungspyramide zu NoSQL aufgestellt, welche das CAP-Theorem visuell erklärt. Die meisten relationalen Datenbanken erfüllen die Konsistenz und die Verfügbarkeit (CA) und werden bei der Ausfallsicherheit einbüßen. Dagegen spielt bei NoSQL der Einsatzzweck eine wichtige Rolle bei der Auswahl. Es resultiert, dass die meisten NoSQL nicht ACID konform sind. Jedoch basieren solche Systeme stark auf dem Konsistenzmodell BASE. Eine andere Kritik an dieser Datenbank ist, dass sie nicht standardisiert ist.</w:t>
       </w:r>
       <w:r>
         <w:t xml:space="preserve"> Die Tabelle XX stellt einen –nicht vollständigen –Übersicht über ve</w:t>
@@ -22269,141 +22573,310 @@
       </w:r>
     </w:p>
     <w:p>
-      <w:r>
+      <w:pPr>
+        <w:rPr>
+          <w:highlight w:val="yellow"/>
+        </w:rPr>
+      </w:pPr>
+      <w:r>
+        <w:rPr>
+          <w:highlight w:val="yellow"/>
+        </w:rPr>
         <w:t>Jeder Anwendung ist nicht geeignet für NoSQL-Datenbankensystem. Für IT-Entscheidern es ist eine Herausforderung eine System zu finden, die eignen Anford</w:t>
       </w:r>
       <w:r>
+        <w:rPr>
+          <w:highlight w:val="yellow"/>
+        </w:rPr>
         <w:t>e</w:t>
       </w:r>
       <w:r>
-        <w:t xml:space="preserve">rungen gerecht sind. </w:t>
+        <w:rPr>
+          <w:highlight w:val="yellow"/>
+        </w:rPr>
+        <w:t xml:space="preserve">rungen gerecht </w:t>
+      </w:r>
+      <w:r>
+        <w:rPr>
+          <w:highlight w:val="yellow"/>
+        </w:rPr>
+        <w:t>werden kann</w:t>
+      </w:r>
+      <w:r>
+        <w:rPr>
+          <w:highlight w:val="yellow"/>
+        </w:rPr>
+        <w:t xml:space="preserve">. </w:t>
       </w:r>
       <w:proofErr w:type="spellStart"/>
       <w:r>
+        <w:rPr>
+          <w:highlight w:val="yellow"/>
+        </w:rPr>
         <w:t>Pr.Dr</w:t>
       </w:r>
       <w:proofErr w:type="spellEnd"/>
       <w:r>
+        <w:rPr>
+          <w:highlight w:val="yellow"/>
+        </w:rPr>
+        <w:t>.</w:t>
+      </w:r>
+      <w:r>
+        <w:rPr>
+          <w:highlight w:val="yellow"/>
+        </w:rPr>
         <w:t xml:space="preserve"> </w:t>
       </w:r>
       <w:proofErr w:type="spellStart"/>
       <w:r>
+        <w:rPr>
+          <w:highlight w:val="yellow"/>
+        </w:rPr>
         <w:t>Edlich</w:t>
       </w:r>
       <w:proofErr w:type="spellEnd"/>
       <w:r>
+        <w:rPr>
+          <w:highlight w:val="yellow"/>
+        </w:rPr>
         <w:t xml:space="preserve"> ein Pionier von NoSQL Datenbanken hat </w:t>
       </w:r>
       <w:r>
-        <w:t>in der Co</w:t>
-      </w:r>
-      <w:r>
+        <w:rPr>
+          <w:highlight w:val="yellow"/>
+        </w:rPr>
+        <w:t xml:space="preserve">in der Conference GOTO ein paar Kriterien erwähnt, wenn man seine </w:t>
+      </w:r>
+      <w:r>
+        <w:rPr>
+          <w:highlight w:val="yellow"/>
+        </w:rPr>
+        <w:t>Vorgesetzter</w:t>
+      </w:r>
+      <w:r>
+        <w:rPr>
+          <w:highlight w:val="yellow"/>
+        </w:rPr>
+        <w:t xml:space="preserve"> übe</w:t>
+      </w:r>
+      <w:r>
+        <w:rPr>
+          <w:highlight w:val="yellow"/>
+        </w:rPr>
+        <w:t>r</w:t>
+      </w:r>
+      <w:r>
+        <w:rPr>
+          <w:highlight w:val="yellow"/>
+        </w:rPr>
+        <w:t xml:space="preserve">zeugen will über der Wahl richtige NoSQL Datenbanken. </w:t>
+      </w:r>
+    </w:p>
+    <w:p>
+      <w:r>
+        <w:rPr>
+          <w:highlight w:val="yellow"/>
+        </w:rPr>
+        <w:t>Bei der Entscheidung, ob ein NoSQL-Datenbanken</w:t>
+      </w:r>
+      <w:r>
+        <w:rPr>
+          <w:highlight w:val="yellow"/>
+        </w:rPr>
+        <w:t>system</w:t>
+      </w:r>
+      <w:r>
+        <w:rPr>
+          <w:highlight w:val="yellow"/>
+        </w:rPr>
+        <w:t xml:space="preserve"> eingesetzt werden</w:t>
+      </w:r>
+      <w:r>
+        <w:rPr>
+          <w:highlight w:val="yellow"/>
+        </w:rPr>
+        <w:t xml:space="preserve">, sollte man </w:t>
+      </w:r>
+      <w:r>
+        <w:rPr>
+          <w:highlight w:val="yellow"/>
+        </w:rPr>
+        <w:t>eine Vielzahl von Kriterien angehalten werden</w:t>
+      </w:r>
+      <w:r>
+        <w:rPr>
+          <w:highlight w:val="yellow"/>
+        </w:rPr>
+        <w:t>.</w:t>
+      </w:r>
+    </w:p>
+    <w:p>
+      <w:pPr>
+        <w:pStyle w:val="berschrift3"/>
+        <w:rPr>
+          <w:highlight w:val="yellow"/>
+        </w:rPr>
+      </w:pPr>
+      <w:r>
+        <w:rPr>
+          <w:highlight w:val="yellow"/>
+        </w:rPr>
+        <w:t xml:space="preserve">Kriterienkatalog </w:t>
+      </w:r>
+    </w:p>
+    <w:p>
+      <w:pPr>
+        <w:rPr>
+          <w:highlight w:val="yellow"/>
+        </w:rPr>
+      </w:pPr>
+      <w:r>
+        <w:rPr>
+          <w:highlight w:val="yellow"/>
+        </w:rPr>
+        <w:t>Grundsächlich muss dieser Entscheidung eine gründliche Analyse der Anwendung im Hinblick auf  erwartete Datenvolumen, die Komplexität von Daten, der Art der Navig</w:t>
+      </w:r>
+      <w:r>
+        <w:rPr>
+          <w:highlight w:val="yellow"/>
+        </w:rPr>
+        <w:t>a</w:t>
+      </w:r>
+      <w:r>
+        <w:rPr>
+          <w:highlight w:val="yellow"/>
+        </w:rPr>
+        <w:t>tion zwischen D</w:t>
+      </w:r>
+      <w:r>
+        <w:rPr>
+          <w:highlight w:val="yellow"/>
+        </w:rPr>
+        <w:t>aten, die Konsistenzanforderungen, die erwarteten Abfragen, die Pe</w:t>
+      </w:r>
+      <w:r>
+        <w:rPr>
+          <w:highlight w:val="yellow"/>
+        </w:rPr>
+        <w:t>r</w:t>
+      </w:r>
+      <w:r>
+        <w:rPr>
+          <w:highlight w:val="yellow"/>
+        </w:rPr>
+        <w:t>formance-Anforderungen bezüglich Latenz und Skalierbarkeit vorausgehen. Darüber hinaus sind auch nicht-funktionale Kriterien wie Lizenzfragen, Kosten, Sicherheit, Su</w:t>
+      </w:r>
+      <w:r>
+        <w:rPr>
+          <w:highlight w:val="yellow"/>
+        </w:rPr>
+        <w:t>p</w:t>
+      </w:r>
+      <w:r>
+        <w:rPr>
+          <w:highlight w:val="yellow"/>
+        </w:rPr>
+        <w:t>port etc. zu beachten.</w:t>
+      </w:r>
+    </w:p>
+    <w:p>
+      <w:pPr>
+        <w:pStyle w:val="berschrift3"/>
+        <w:rPr>
+          <w:highlight w:val="yellow"/>
+        </w:rPr>
+      </w:pPr>
+      <w:r>
+        <w:rPr>
+          <w:highlight w:val="yellow"/>
+        </w:rPr>
+        <w:t>Performance</w:t>
+      </w:r>
+    </w:p>
+    <w:p>
+      <w:r>
+        <w:rPr>
+          <w:highlight w:val="yellow"/>
+        </w:rPr>
+        <w:t>Auf Grund von Big-Data (große Datenmange) spielt die Performance eine Datenbanken eine wichtige Rolle. Bei der traditional  relationalen Datenbank</w:t>
+      </w:r>
+      <w:r>
+        <w:rPr>
+          <w:highlight w:val="yellow"/>
+        </w:rPr>
+        <w:t>systeme</w:t>
+      </w:r>
+      <w:r>
+        <w:rPr>
+          <w:highlight w:val="yellow"/>
+        </w:rPr>
+        <w:t xml:space="preserve"> existiert eta</w:t>
+      </w:r>
+      <w:r>
+        <w:rPr>
+          <w:highlight w:val="yellow"/>
+        </w:rPr>
+        <w:t>b</w:t>
+      </w:r>
+      <w:r>
+        <w:rPr>
+          <w:highlight w:val="yellow"/>
+        </w:rPr>
+        <w:t>lier</w:t>
+      </w:r>
+      <w:r>
+        <w:rPr>
+          <w:highlight w:val="yellow"/>
+        </w:rPr>
+        <w:t>te Benchmarks, die für unterschiedliche Anwendungsszenarien entsprechende D</w:t>
+      </w:r>
+      <w:r>
+        <w:rPr>
+          <w:highlight w:val="yellow"/>
+        </w:rPr>
+        <w:t>a</w:t>
+      </w:r>
+      <w:r>
+        <w:rPr>
+          <w:highlight w:val="yellow"/>
+        </w:rPr>
+        <w:t>tenbankschemata, Testdatenprofile und Abfrage definieren. Leider solche Benchmarks existieren nicht für NoSQL-Datenbankensysteme. Das liegt daran, dass die Technologie noch im frühe</w:t>
+      </w:r>
+      <w:r>
+        <w:rPr>
+          <w:highlight w:val="yellow"/>
+        </w:rPr>
         <w:t>n</w:t>
       </w:r>
       <w:r>
-        <w:t xml:space="preserve">ference GOTO ein paar Kriterien erwähnt, wenn man seine </w:t>
-      </w:r>
-      <w:proofErr w:type="spellStart"/>
-      <w:r>
-        <w:t>Vorgesezter</w:t>
-      </w:r>
-      <w:proofErr w:type="spellEnd"/>
-      <w:r>
-        <w:t xml:space="preserve"> überzeugen will über der Wahl richtige NoSQL Datenbanken. </w:t>
-      </w:r>
-    </w:p>
-    <w:p>
-      <w:r>
-        <w:t>Bei der Entscheidung, ob ein NoSQL-Datenbanken</w:t>
-      </w:r>
-      <w:r>
-        <w:t>system</w:t>
-      </w:r>
-      <w:r>
-        <w:t xml:space="preserve"> eingesetzt werden</w:t>
-      </w:r>
-      <w:r>
-        <w:t xml:space="preserve">, sollte man </w:t>
-      </w:r>
-      <w:r>
-        <w:t>eine Vie</w:t>
-      </w:r>
-      <w:r>
-        <w:t>l</w:t>
-      </w:r>
-      <w:r>
-        <w:t>zahl von Kriterien angehalten werden</w:t>
-      </w:r>
-      <w:r>
-        <w:t>.</w:t>
-      </w:r>
-    </w:p>
-    <w:p>
-      <w:pPr>
-        <w:pStyle w:val="berschrift3"/>
-      </w:pPr>
-      <w:r>
-        <w:t xml:space="preserve">Kriterienkatalog </w:t>
-      </w:r>
-    </w:p>
-    <w:p>
-      <w:r>
-        <w:t>Grundsächlich muss dieser Entscheidung eine gründliche Analyse der Anwendung im Hinblick auf  erwartete Datenvolumen, die Komplexität von Daten, der Art der Navig</w:t>
-      </w:r>
-      <w:r>
-        <w:t>a</w:t>
-      </w:r>
-      <w:r>
-        <w:t>tion zwischen D</w:t>
-      </w:r>
-      <w:r>
-        <w:t>aten, die Konsistenzanforderungen, die erwarteten Abfragen, die Pe</w:t>
-      </w:r>
-      <w:r>
-        <w:t>r</w:t>
-      </w:r>
-      <w:r>
-        <w:t>formance-Anforderungen bezüglich Latenz und Skalierbarkeit vorausgehen. Darüber hinaus sind auch nicht-funktionale Kriterien wie Lizenzfragen, Kosten, Sicherheit, Su</w:t>
-      </w:r>
-      <w:r>
-        <w:t>p</w:t>
-      </w:r>
-      <w:r>
-        <w:t>port etc. zu beachten.</w:t>
-      </w:r>
-    </w:p>
-    <w:p>
-      <w:pPr>
-        <w:pStyle w:val="berschrift3"/>
-      </w:pPr>
-      <w:r>
-        <w:t>Performance</w:t>
-      </w:r>
-    </w:p>
-    <w:p>
-      <w:r>
-        <w:t>Auf Grund von Big-Data (große Datenmange) spielt die Performance eine Datenbanken eine wichtige Rolle. Bei der traditional  relationalen Datenbank</w:t>
-      </w:r>
-      <w:r>
-        <w:t>systeme</w:t>
-      </w:r>
-      <w:r>
-        <w:t xml:space="preserve"> existiert eta</w:t>
-      </w:r>
-      <w:r>
-        <w:t>b</w:t>
-      </w:r>
-      <w:r>
-        <w:t>lier</w:t>
-      </w:r>
-      <w:r>
-        <w:t>te Benchmarks, die für unterschiedliche Anwendungsszenarien entsprechende D</w:t>
-      </w:r>
-      <w:r>
-        <w:t>a</w:t>
-      </w:r>
-      <w:r>
-        <w:t>tenbankschemata, Testdatenprofile und Abfrage definieren. Leider solche Benchmarks existieren nicht für NoSQL-Datenbankensysteme. Das liegt daran, dass die Technologie noch im frühe Jahren steht und keine Grämle gibt, die die Standards definieren sollen.</w:t>
+        <w:rPr>
+          <w:highlight w:val="yellow"/>
+        </w:rPr>
+        <w:t xml:space="preserve"> Jahren steht und keine Grämle gibt, die </w:t>
+      </w:r>
+      <w:r>
+        <w:rPr>
+          <w:highlight w:val="yellow"/>
+        </w:rPr>
+        <w:t>für</w:t>
+      </w:r>
+      <w:r>
+        <w:rPr>
+          <w:highlight w:val="yellow"/>
+        </w:rPr>
+        <w:t xml:space="preserve"> Standards</w:t>
+      </w:r>
+      <w:bookmarkStart w:id="52" w:name="_GoBack"/>
+      <w:bookmarkEnd w:id="52"/>
+      <w:r>
+        <w:rPr>
+          <w:highlight w:val="yellow"/>
+        </w:rPr>
+        <w:t xml:space="preserve"> </w:t>
+      </w:r>
+      <w:r>
+        <w:t>zuständig ist</w:t>
       </w:r>
     </w:p>
     <w:p/>
@@ -22411,19 +22884,95 @@
     <w:p/>
     <w:p/>
     <w:p/>
+    <w:p>
+      <w:pPr>
+        <w:pStyle w:val="berschrift2"/>
+      </w:pPr>
+      <w:bookmarkStart w:id="53" w:name="_Toc295400092"/>
+      <w:r>
+        <w:t>Transaktionsa</w:t>
+      </w:r>
+      <w:r>
+        <w:t>nwendungen</w:t>
+      </w:r>
+      <w:bookmarkEnd w:id="53"/>
+      <w:r>
+        <w:t xml:space="preserve"> </w:t>
+      </w:r>
+    </w:p>
     <w:p/>
     <w:p>
       <w:pPr>
+        <w:pStyle w:val="berschrift3"/>
+      </w:pPr>
+      <w:bookmarkStart w:id="54" w:name="_Toc295400093"/>
+      <w:r>
+        <w:t>Anforderungen</w:t>
+      </w:r>
+      <w:r>
+        <w:t xml:space="preserve"> an Da</w:t>
+      </w:r>
+      <w:r>
+        <w:t>tenmodelle</w:t>
+      </w:r>
+      <w:bookmarkEnd w:id="54"/>
+      <w:r>
+        <w:t xml:space="preserve"> </w:t>
+      </w:r>
+    </w:p>
+    <w:p/>
+    <w:p>
+      <w:pPr>
+        <w:pStyle w:val="berschrift3"/>
+        <w:rPr>
+          <w:highlight w:val="yellow"/>
+        </w:rPr>
+      </w:pPr>
+      <w:bookmarkStart w:id="55" w:name="_Toc295400094"/>
+      <w:r>
+        <w:rPr>
+          <w:highlight w:val="yellow"/>
+        </w:rPr>
+        <w:t>Datenzugriff</w:t>
+      </w:r>
+      <w:r>
+        <w:rPr>
+          <w:highlight w:val="yellow"/>
+        </w:rPr>
+        <w:t>s</w:t>
+      </w:r>
+      <w:r>
+        <w:rPr>
+          <w:highlight w:val="yellow"/>
+        </w:rPr>
+        <w:t>anforderung</w:t>
+      </w:r>
+      <w:bookmarkEnd w:id="55"/>
+    </w:p>
+    <w:p/>
+    <w:p>
+      <w:pPr>
+        <w:pStyle w:val="berschrift3"/>
+      </w:pPr>
+      <w:bookmarkStart w:id="56" w:name="_Toc295400095"/>
+      <w:r>
+        <w:t>Zusammenfassung</w:t>
+      </w:r>
+      <w:bookmarkEnd w:id="56"/>
+    </w:p>
+    <w:p/>
+    <w:p>
+      <w:pPr>
         <w:pStyle w:val="berschrift2"/>
       </w:pPr>
-      <w:bookmarkStart w:id="52" w:name="_Toc295400092"/>
-      <w:r>
-        <w:t>Transaktionsa</w:t>
+      <w:bookmarkStart w:id="57" w:name="_Toc295400096"/>
+      <w:r>
+        <w:t>Rechnungsa</w:t>
       </w:r>
       <w:r>
         <w:t>nwendungen</w:t>
       </w:r>
-      <w:bookmarkEnd w:id="52"/>
+      <w:bookmarkEnd w:id="57"/>
       <w:r>
         <w:t xml:space="preserve"> </w:t>
       </w:r>
@@ -22433,17 +22982,14 @@
       <w:pPr>
         <w:pStyle w:val="berschrift3"/>
       </w:pPr>
-      <w:bookmarkStart w:id="53" w:name="_Toc295400093"/>
+      <w:bookmarkStart w:id="58" w:name="_Toc295400097"/>
       <w:r>
         <w:t>Anforderungen</w:t>
       </w:r>
       <w:r>
-        <w:t xml:space="preserve"> an Da</w:t>
-      </w:r>
-      <w:r>
-        <w:t>tenmodelle</w:t>
-      </w:r>
-      <w:bookmarkEnd w:id="53"/>
+        <w:t xml:space="preserve"> an Datenmodelle</w:t>
+      </w:r>
+      <w:bookmarkEnd w:id="58"/>
       <w:r>
         <w:t xml:space="preserve"> </w:t>
       </w:r>
@@ -22456,7 +23002,7 @@
           <w:highlight w:val="yellow"/>
         </w:rPr>
       </w:pPr>
-      <w:bookmarkStart w:id="54" w:name="_Toc295400094"/>
+      <w:bookmarkStart w:id="59" w:name="_Toc295400098"/>
       <w:r>
         <w:rPr>
           <w:highlight w:val="yellow"/>
@@ -22475,289 +23021,207 @@
         </w:rPr>
         <w:t>anforderung</w:t>
       </w:r>
-      <w:bookmarkEnd w:id="54"/>
+      <w:bookmarkEnd w:id="59"/>
+    </w:p>
+    <w:p>
+      <w:pPr>
+        <w:rPr>
+          <w:highlight w:val="yellow"/>
+        </w:rPr>
+      </w:pPr>
+    </w:p>
+    <w:p>
+      <w:pPr>
+        <w:pStyle w:val="berschrift3"/>
+      </w:pPr>
+      <w:bookmarkStart w:id="60" w:name="_Toc295400099"/>
+      <w:r>
+        <w:t>Zusammenfassung</w:t>
+      </w:r>
+      <w:bookmarkEnd w:id="60"/>
+      <w:r>
+        <w:t xml:space="preserve"> </w:t>
+      </w:r>
     </w:p>
     <w:p/>
     <w:p>
       <w:pPr>
+        <w:pStyle w:val="berschrift2"/>
+      </w:pPr>
+      <w:bookmarkStart w:id="61" w:name="_Toc295400100"/>
+      <w:r>
+        <w:t>Webanwendungen</w:t>
+      </w:r>
+      <w:bookmarkEnd w:id="61"/>
+    </w:p>
+    <w:p>
+      <w:r>
+        <w:t xml:space="preserve">In die Webanwendungen sollten Applikation folgende Eigenschaften haben </w:t>
+      </w:r>
+    </w:p>
+    <w:p>
+      <w:r>
+        <w:t>Moderne Webanwendungen müssen im Idealfall zudem echtzeitfähig sein, um den B</w:t>
+      </w:r>
+      <w:r>
+        <w:t>e</w:t>
+      </w:r>
+      <w:r>
+        <w:t>nutzer so schnell wie möglich mit neuen Informationen zu versorgen.</w:t>
+      </w:r>
+    </w:p>
+    <w:p>
+      <w:r>
+        <w:t>Alle diese Variante müssen für eine Moderne Technologie erfüllt werden.</w:t>
+      </w:r>
+    </w:p>
+    <w:p>
+      <w:pPr>
         <w:pStyle w:val="berschrift3"/>
       </w:pPr>
-      <w:bookmarkStart w:id="55" w:name="_Toc295400095"/>
+      <w:bookmarkStart w:id="62" w:name="_Toc295400101"/>
+      <w:r>
+        <w:t>Anforderungen</w:t>
+      </w:r>
+      <w:r>
+        <w:t xml:space="preserve"> an Datenhaltung</w:t>
+      </w:r>
+      <w:bookmarkEnd w:id="62"/>
+    </w:p>
+    <w:p>
+      <w:r>
+        <w:t xml:space="preserve">Webanwendungen laufen am meisten über das Internet und sind von einer unbekannten Anzahl von Benutzer Nutzbar, </w:t>
+      </w:r>
+      <w:r>
+        <w:t>woraus Anforderungen an diese Anwendungen und ihre Umsetzung resultieren.</w:t>
+      </w:r>
+    </w:p>
+    <w:p>
+      <w:r>
+        <w:rPr>
+          <w:b/>
+        </w:rPr>
+        <w:t>Hohe Flexibilität</w:t>
+      </w:r>
+      <w:r>
+        <w:t xml:space="preserve"> (Webseite ändern sich ständig, und die Datenstruktur muss auch dementsprechend angepasst werden.)</w:t>
+      </w:r>
+    </w:p>
+    <w:p>
+      <w:r>
+        <w:rPr>
+          <w:b/>
+        </w:rPr>
+        <w:t>hohe Verfügbarkeit</w:t>
+      </w:r>
+      <w:r>
+        <w:t xml:space="preserve"> (Webseite um erfolgt zu haben müssen immer  Verfügbar sein)</w:t>
+      </w:r>
+    </w:p>
+    <w:p>
+      <w:r>
+        <w:rPr>
+          <w:b/>
+        </w:rPr>
+        <w:t>hohe Skalierbarkeit</w:t>
+      </w:r>
+      <w:r>
+        <w:t xml:space="preserve"> ( Eine Webseite kann schnell mit Daten gefüllt werden, besondere bei selbst-Content editieren Webseite wie Blog). Die müssen das C</w:t>
+      </w:r>
+      <w:r>
+        <w:rPr>
+          <w:vertAlign w:val="subscript"/>
+        </w:rPr>
+        <w:t>10</w:t>
+      </w:r>
+      <w:r>
+        <w:t>K</w:t>
+      </w:r>
+      <w:r>
+        <w:t>-Problem lösen und 10.000 Clients gleichzeitig bedienen zu können.</w:t>
+      </w:r>
+    </w:p>
+    <w:p>
+      <w:r>
+        <w:rPr>
+          <w:b/>
+        </w:rPr>
+        <w:t>Moderne Webanwendungen</w:t>
+      </w:r>
+      <w:r>
+        <w:t xml:space="preserve"> müssen  eine hohe Performance Aufweisen, so dass sie einer nativen Anwendung weder in Komfort noch in Reaktivität nachstehen</w:t>
+      </w:r>
+    </w:p>
+    <w:p>
+      <w:pPr>
+        <w:rPr>
+          <w:b/>
+        </w:rPr>
+      </w:pPr>
+      <w:r>
+        <w:rPr>
+          <w:b/>
+        </w:rPr>
+        <w:t>Sicherheit</w:t>
+      </w:r>
+    </w:p>
+    <w:p/>
+    <w:p>
+      <w:pPr>
+        <w:pStyle w:val="berschrift3"/>
+        <w:rPr>
+          <w:highlight w:val="yellow"/>
+        </w:rPr>
+      </w:pPr>
+      <w:bookmarkStart w:id="63" w:name="_Toc295400102"/>
+      <w:r>
+        <w:rPr>
+          <w:highlight w:val="yellow"/>
+        </w:rPr>
+        <w:t>Datenzugriffanforderung</w:t>
+      </w:r>
+      <w:bookmarkEnd w:id="63"/>
+    </w:p>
+    <w:p>
+      <w:pPr>
+        <w:pStyle w:val="berschrift3"/>
+      </w:pPr>
+      <w:bookmarkStart w:id="64" w:name="_Toc295400103"/>
       <w:r>
         <w:t>Zusammenfassung</w:t>
       </w:r>
-      <w:bookmarkEnd w:id="55"/>
+      <w:bookmarkEnd w:id="64"/>
+      <w:r>
+        <w:t xml:space="preserve"> </w:t>
+      </w:r>
     </w:p>
     <w:p/>
     <w:p>
-      <w:pPr>
-        <w:pStyle w:val="berschrift2"/>
-      </w:pPr>
-      <w:bookmarkStart w:id="56" w:name="_Toc295400096"/>
-      <w:r>
-        <w:t>Rechnungsa</w:t>
-      </w:r>
-      <w:r>
-        <w:t>nwendungen</w:t>
-      </w:r>
-      <w:bookmarkEnd w:id="56"/>
+      <w:r>
+        <w:t xml:space="preserve">Überblick Anwendungsfälle </w:t>
+      </w:r>
+    </w:p>
+    <w:p/>
+    <w:p>
+      <w:pPr>
+        <w:pStyle w:val="berschrift1"/>
+      </w:pPr>
+      <w:bookmarkStart w:id="65" w:name="_Toc295400104"/>
+      <w:r>
+        <w:t>Webanwendung mit MongoDB</w:t>
+      </w:r>
+      <w:bookmarkEnd w:id="65"/>
       <w:r>
         <w:t xml:space="preserve"> </w:t>
       </w:r>
     </w:p>
     <w:p/>
     <w:p>
-      <w:pPr>
-        <w:pStyle w:val="berschrift3"/>
-      </w:pPr>
-      <w:bookmarkStart w:id="57" w:name="_Toc295400097"/>
-      <w:r>
-        <w:t>Anforderungen</w:t>
-      </w:r>
-      <w:r>
-        <w:t xml:space="preserve"> an Datenmodelle</w:t>
-      </w:r>
-      <w:bookmarkEnd w:id="57"/>
-      <w:r>
-        <w:t xml:space="preserve"> </w:t>
+      <w:r>
+        <w:t>MongoDB  ist sehr beliebte bei Webentwickler wegen seine Ähnlichkeiten an SQL.</w:t>
       </w:r>
     </w:p>
     <w:p/>
-    <w:p>
-      <w:pPr>
-        <w:pStyle w:val="berschrift3"/>
-        <w:rPr>
-          <w:highlight w:val="yellow"/>
-        </w:rPr>
-      </w:pPr>
-      <w:bookmarkStart w:id="58" w:name="_Toc295400098"/>
-      <w:r>
-        <w:rPr>
-          <w:highlight w:val="yellow"/>
-        </w:rPr>
-        <w:t>Datenzugriff</w:t>
-      </w:r>
-      <w:r>
-        <w:rPr>
-          <w:highlight w:val="yellow"/>
-        </w:rPr>
-        <w:t>s</w:t>
-      </w:r>
-      <w:r>
-        <w:rPr>
-          <w:highlight w:val="yellow"/>
-        </w:rPr>
-        <w:t>anforderung</w:t>
-      </w:r>
-      <w:bookmarkEnd w:id="58"/>
-    </w:p>
-    <w:p>
-      <w:pPr>
-        <w:rPr>
-          <w:highlight w:val="yellow"/>
-        </w:rPr>
-      </w:pPr>
-    </w:p>
-    <w:p>
-      <w:pPr>
-        <w:pStyle w:val="berschrift3"/>
-      </w:pPr>
-      <w:bookmarkStart w:id="59" w:name="_Toc295400099"/>
-      <w:r>
-        <w:t>Zusammenfassung</w:t>
-      </w:r>
-      <w:bookmarkEnd w:id="59"/>
-      <w:r>
-        <w:t xml:space="preserve"> </w:t>
-      </w:r>
-    </w:p>
-    <w:p/>
-    <w:p>
-      <w:pPr>
-        <w:pStyle w:val="berschrift2"/>
-      </w:pPr>
-      <w:bookmarkStart w:id="60" w:name="_Toc295400100"/>
-      <w:r>
-        <w:t>Webanwendungen</w:t>
-      </w:r>
-      <w:bookmarkEnd w:id="60"/>
-    </w:p>
-    <w:p>
-      <w:r>
-        <w:t xml:space="preserve">In die Webanwendungen sollten Applikation folgende Eigenschaften haben </w:t>
-      </w:r>
-    </w:p>
-    <w:p>
-      <w:r>
-        <w:t>Moderne Webanwendungen müssen im Idealfall zudem echtzeitfähig sein, um den B</w:t>
-      </w:r>
-      <w:r>
-        <w:t>e</w:t>
-      </w:r>
-      <w:r>
-        <w:t>nutzer so schnell wie möglich mit neuen Informationen zu versorgen.</w:t>
-      </w:r>
-    </w:p>
-    <w:p>
-      <w:r>
-        <w:t>Alle diese Variante müssen für eine Moderne Technologie erfüllt werden.</w:t>
-      </w:r>
-    </w:p>
-    <w:p>
-      <w:pPr>
-        <w:pStyle w:val="berschrift3"/>
-      </w:pPr>
-      <w:bookmarkStart w:id="61" w:name="_Toc295400101"/>
-      <w:r>
-        <w:t>Anforderungen</w:t>
-      </w:r>
-      <w:r>
-        <w:t xml:space="preserve"> an Datenhaltung</w:t>
-      </w:r>
-      <w:bookmarkEnd w:id="61"/>
-    </w:p>
-    <w:p>
-      <w:r>
-        <w:t xml:space="preserve">Webanwendungen laufen am meisten über das Internet und sind von einer unbekannten Anzahl von Benutzer Nutzbar, </w:t>
-      </w:r>
-      <w:r>
-        <w:t>woraus Anforderungen an diese Anwendungen und ihre Umsetzung resultieren.</w:t>
-      </w:r>
-    </w:p>
-    <w:p>
-      <w:r>
-        <w:rPr>
-          <w:b/>
-        </w:rPr>
-        <w:t>Hohe Flexibilität</w:t>
-      </w:r>
-      <w:r>
-        <w:t xml:space="preserve"> (Webseite ändern sich ständig, und die Datenstruktur muss auch dementsprechend angepasst werden.)</w:t>
-      </w:r>
-    </w:p>
-    <w:p>
-      <w:r>
-        <w:rPr>
-          <w:b/>
-        </w:rPr>
-        <w:t>hohe Verfügbarkeit</w:t>
-      </w:r>
-      <w:r>
-        <w:t xml:space="preserve"> (</w:t>
-      </w:r>
-      <w:r>
-        <w:t>Webseite um erfolgt zu haben müssen immer  Verfügbar sein)</w:t>
-      </w:r>
-    </w:p>
-    <w:p>
-      <w:r>
-        <w:rPr>
-          <w:b/>
-        </w:rPr>
-        <w:t>hohe Skalierbarkeit</w:t>
-      </w:r>
-      <w:r>
-        <w:t xml:space="preserve"> ( Eine Webseite kann schnell mit Daten gefüllt werden, besondere bei selbst-Content editieren Webseite wie Blog)</w:t>
-      </w:r>
-      <w:r>
-        <w:t xml:space="preserve">. Die müssen </w:t>
-      </w:r>
-      <w:r>
-        <w:t>das C</w:t>
-      </w:r>
-      <w:r>
-        <w:rPr>
-          <w:vertAlign w:val="subscript"/>
-        </w:rPr>
-        <w:t>10</w:t>
-      </w:r>
-      <w:r>
-        <w:t>K</w:t>
-      </w:r>
-      <w:r>
-        <w:t>-Problem lösen und 10.000 Clients gleichzeitig bedienen zu können.</w:t>
-      </w:r>
-    </w:p>
-    <w:p>
-      <w:r>
-        <w:rPr>
-          <w:b/>
-        </w:rPr>
-        <w:t>Moderne Webanwendungen</w:t>
-      </w:r>
-      <w:r>
-        <w:t xml:space="preserve"> müssen  eine hohe Performance Aufweisen, so dass sie einer nativen Anwendung weder in Komfort noch in Reaktivität nachstehen</w:t>
-      </w:r>
-    </w:p>
-    <w:p>
-      <w:pPr>
-        <w:rPr>
-          <w:b/>
-        </w:rPr>
-      </w:pPr>
-      <w:r>
-        <w:rPr>
-          <w:b/>
-        </w:rPr>
-        <w:t>Sicherheit</w:t>
-      </w:r>
-    </w:p>
-    <w:p/>
-    <w:p>
-      <w:pPr>
-        <w:pStyle w:val="berschrift3"/>
-        <w:rPr>
-          <w:highlight w:val="yellow"/>
-        </w:rPr>
-      </w:pPr>
-      <w:bookmarkStart w:id="62" w:name="_Toc295400102"/>
-      <w:r>
-        <w:rPr>
-          <w:highlight w:val="yellow"/>
-        </w:rPr>
-        <w:t>Datenzugriffanforderung</w:t>
-      </w:r>
-      <w:bookmarkEnd w:id="62"/>
-    </w:p>
-    <w:p>
-      <w:pPr>
-        <w:pStyle w:val="berschrift3"/>
-      </w:pPr>
-      <w:bookmarkStart w:id="63" w:name="_Toc295400103"/>
-      <w:r>
-        <w:t>Zusammenfassung</w:t>
-      </w:r>
-      <w:bookmarkEnd w:id="63"/>
-      <w:r>
-        <w:t xml:space="preserve"> </w:t>
-      </w:r>
-    </w:p>
-    <w:p/>
-    <w:p>
-      <w:r>
-        <w:t xml:space="preserve">Überblick Anwendungsfälle </w:t>
-      </w:r>
-    </w:p>
-    <w:p/>
-    <w:p>
-      <w:pPr>
-        <w:pStyle w:val="berschrift1"/>
-      </w:pPr>
-      <w:bookmarkStart w:id="64" w:name="_Toc295400104"/>
-      <w:r>
-        <w:t>Webanwendung mit MongoDB</w:t>
-      </w:r>
-      <w:bookmarkEnd w:id="64"/>
-      <w:r>
-        <w:t xml:space="preserve"> </w:t>
-      </w:r>
-    </w:p>
-    <w:p/>
-    <w:p>
-      <w:r>
-        <w:t>MongoDB  ist sehr beliebte bei Webentwickler wegen seine Ähnlichkeiten an SQL.</w:t>
-      </w:r>
-    </w:p>
     <w:p>
       <w:r>
         <w:rPr>
@@ -22767,16 +23231,16 @@
           <w:szCs w:val="28"/>
         </w:rPr>
         <w:drawing>
-          <wp:anchor distT="0" distB="0" distL="114300" distR="114300" simplePos="0" relativeHeight="251694080" behindDoc="0" locked="0" layoutInCell="1" allowOverlap="1" wp14:anchorId="60551772" wp14:editId="537AC9B7">
+          <wp:anchor distT="0" distB="0" distL="114300" distR="114300" simplePos="0" relativeHeight="251694080" behindDoc="0" locked="0" layoutInCell="1" allowOverlap="1" wp14:anchorId="60551772" wp14:editId="3C7CB82F">
             <wp:simplePos x="0" y="0"/>
             <wp:positionH relativeFrom="column">
               <wp:posOffset>162560</wp:posOffset>
             </wp:positionH>
             <wp:positionV relativeFrom="paragraph">
-              <wp:posOffset>247650</wp:posOffset>
+              <wp:posOffset>60325</wp:posOffset>
             </wp:positionV>
-            <wp:extent cx="3085465" cy="3077210"/>
-            <wp:effectExtent l="25400" t="25400" r="89535" b="97790"/>
+            <wp:extent cx="3085465" cy="2959735"/>
+            <wp:effectExtent l="25400" t="25400" r="89535" b="113665"/>
             <wp:wrapNone/>
             <wp:docPr id="21" name="Bild 21" descr="Ohne Titel:Users:pepinarmand:Desktop:Grphik_MOngo.png"/>
             <wp:cNvGraphicFramePr>
@@ -22799,13 +23263,13 @@
                         </a:ext>
                       </a:extLst>
                     </a:blip>
-                    <a:srcRect l="5304" t="3352" r="2450"/>
+                    <a:srcRect l="5304" t="7039" r="2450"/>
                     <a:stretch/>
                   </pic:blipFill>
                   <pic:spPr bwMode="auto">
                     <a:xfrm>
                       <a:off x="0" y="0"/>
-                      <a:ext cx="3085465" cy="3077210"/>
+                      <a:ext cx="3085465" cy="2959735"/>
                     </a:xfrm>
                     <a:prstGeom prst="rect">
                       <a:avLst/>
@@ -22851,180 +23315,176 @@
     <w:p/>
     <w:p/>
     <w:p/>
+    <w:p>
+      <w:pPr>
+        <w:rPr>
+          <w:highlight w:val="red"/>
+        </w:rPr>
+      </w:pPr>
+      <w:proofErr w:type="spellStart"/>
+      <w:r>
+        <w:rPr>
+          <w:highlight w:val="red"/>
+        </w:rPr>
+        <w:t>Use</w:t>
+      </w:r>
+      <w:proofErr w:type="spellEnd"/>
+      <w:r>
+        <w:rPr>
+          <w:highlight w:val="red"/>
+        </w:rPr>
+        <w:t xml:space="preserve"> </w:t>
+      </w:r>
+      <w:proofErr w:type="spellStart"/>
+      <w:r>
+        <w:rPr>
+          <w:highlight w:val="red"/>
+        </w:rPr>
+        <w:t>the</w:t>
+      </w:r>
+      <w:proofErr w:type="spellEnd"/>
+      <w:r>
+        <w:rPr>
+          <w:highlight w:val="red"/>
+        </w:rPr>
+        <w:t xml:space="preserve"> </w:t>
+      </w:r>
+      <w:proofErr w:type="spellStart"/>
+      <w:r>
+        <w:rPr>
+          <w:highlight w:val="red"/>
+        </w:rPr>
+        <w:t>right</w:t>
+      </w:r>
+      <w:proofErr w:type="spellEnd"/>
+      <w:r>
+        <w:rPr>
+          <w:highlight w:val="red"/>
+        </w:rPr>
+        <w:t xml:space="preserve"> Tool fort he </w:t>
+      </w:r>
+      <w:proofErr w:type="spellStart"/>
+      <w:r>
+        <w:rPr>
+          <w:highlight w:val="red"/>
+        </w:rPr>
+        <w:t>right</w:t>
+      </w:r>
+      <w:proofErr w:type="spellEnd"/>
+      <w:r>
+        <w:rPr>
+          <w:highlight w:val="red"/>
+        </w:rPr>
+        <w:t xml:space="preserve"> Job. </w:t>
+      </w:r>
+    </w:p>
+    <w:p>
+      <w:pPr>
+        <w:rPr>
+          <w:highlight w:val="red"/>
+        </w:rPr>
+      </w:pPr>
+      <w:r>
+        <w:rPr>
+          <w:highlight w:val="red"/>
+        </w:rPr>
+        <w:t>diese Satz enthüllt  zwei wichtigen Aspekten: Zum  einen ist MongoDB nicht das Al</w:t>
+      </w:r>
+      <w:r>
+        <w:rPr>
+          <w:highlight w:val="red"/>
+        </w:rPr>
+        <w:t>l</w:t>
+      </w:r>
+      <w:r>
+        <w:rPr>
+          <w:highlight w:val="red"/>
+        </w:rPr>
+        <w:t xml:space="preserve">heilmittels für alle Datenbankgestützten Anwendungen. Es gibt viele gute Gründe, MongoDB für Web-, Mobile und viele andere Applikationen einzusetzen. Wiederum  gibt auch gute Gründe es nicht zu tun. In der vorheriger Kapitel haben wir Kriterien erwähn für Webapplikationen und wir haben gezeigt, dass Dokument-Datenbanken </w:t>
+      </w:r>
+      <w:proofErr w:type="spellStart"/>
+      <w:r>
+        <w:rPr>
+          <w:highlight w:val="red"/>
+        </w:rPr>
+        <w:t>e</w:t>
+      </w:r>
+      <w:r>
+        <w:rPr>
+          <w:highlight w:val="red"/>
+        </w:rPr>
+        <w:t>i</w:t>
+      </w:r>
+      <w:r>
+        <w:rPr>
+          <w:highlight w:val="red"/>
+        </w:rPr>
+        <w:t>genet</w:t>
+      </w:r>
+      <w:proofErr w:type="spellEnd"/>
+      <w:r>
+        <w:rPr>
+          <w:highlight w:val="red"/>
+        </w:rPr>
+        <w:t xml:space="preserve"> sich sehr gut für solche Applikationen. </w:t>
+      </w:r>
+      <w:r>
+        <w:rPr>
+          <w:highlight w:val="red"/>
+        </w:rPr>
+        <w:t>MongoDB und CouchDB sind  Dok</w:t>
+      </w:r>
+      <w:r>
+        <w:rPr>
+          <w:highlight w:val="red"/>
+        </w:rPr>
+        <w:t>u</w:t>
+      </w:r>
+      <w:r>
+        <w:rPr>
+          <w:highlight w:val="red"/>
+        </w:rPr>
+        <w:t>ments orientiert Datenbankmodell und sind sehr beliebt  von Webentwickler. Beide li</w:t>
+      </w:r>
+      <w:r>
+        <w:rPr>
+          <w:highlight w:val="red"/>
+        </w:rPr>
+        <w:t>e</w:t>
+      </w:r>
+      <w:r>
+        <w:rPr>
+          <w:highlight w:val="red"/>
+        </w:rPr>
+        <w:t xml:space="preserve">fern sich eine Stark Konkurrenten </w:t>
+      </w:r>
+    </w:p>
+    <w:p>
+      <w:r>
+        <w:rPr>
+          <w:highlight w:val="red"/>
+        </w:rPr>
+        <w:t>In der Welt von NoSQL CouchDB und MongoDB</w:t>
+      </w:r>
+      <w:r>
+        <w:rPr>
+          <w:highlight w:val="red"/>
+        </w:rPr>
+        <w:t xml:space="preserve"> liefern sich eine starke </w:t>
+      </w:r>
+      <w:proofErr w:type="spellStart"/>
+      <w:r>
+        <w:rPr>
+          <w:highlight w:val="red"/>
+        </w:rPr>
+        <w:t>konkurence</w:t>
+      </w:r>
+      <w:proofErr w:type="spellEnd"/>
+      <w:r>
+        <w:t xml:space="preserve"> </w:t>
+      </w:r>
+    </w:p>
     <w:p/>
-    <w:p>
-      <w:pPr>
-        <w:rPr>
-          <w:highlight w:val="red"/>
-        </w:rPr>
-      </w:pPr>
-      <w:proofErr w:type="spellStart"/>
-      <w:r>
-        <w:rPr>
-          <w:highlight w:val="red"/>
-        </w:rPr>
-        <w:t>Use</w:t>
-      </w:r>
-      <w:proofErr w:type="spellEnd"/>
-      <w:r>
-        <w:rPr>
-          <w:highlight w:val="red"/>
-        </w:rPr>
-        <w:t xml:space="preserve"> </w:t>
-      </w:r>
-      <w:proofErr w:type="spellStart"/>
-      <w:r>
-        <w:rPr>
-          <w:highlight w:val="red"/>
-        </w:rPr>
-        <w:t>the</w:t>
-      </w:r>
-      <w:proofErr w:type="spellEnd"/>
-      <w:r>
-        <w:rPr>
-          <w:highlight w:val="red"/>
-        </w:rPr>
-        <w:t xml:space="preserve"> </w:t>
-      </w:r>
-      <w:proofErr w:type="spellStart"/>
-      <w:r>
-        <w:rPr>
-          <w:highlight w:val="red"/>
-        </w:rPr>
-        <w:t>right</w:t>
-      </w:r>
-      <w:proofErr w:type="spellEnd"/>
-      <w:r>
-        <w:rPr>
-          <w:highlight w:val="red"/>
-        </w:rPr>
-        <w:t xml:space="preserve"> Tool fort he </w:t>
-      </w:r>
-      <w:proofErr w:type="spellStart"/>
-      <w:r>
-        <w:rPr>
-          <w:highlight w:val="red"/>
-        </w:rPr>
-        <w:t>right</w:t>
-      </w:r>
-      <w:proofErr w:type="spellEnd"/>
-      <w:r>
-        <w:rPr>
-          <w:highlight w:val="red"/>
-        </w:rPr>
-        <w:t xml:space="preserve"> Job. </w:t>
-      </w:r>
-    </w:p>
-    <w:p>
-      <w:pPr>
-        <w:rPr>
-          <w:highlight w:val="red"/>
-        </w:rPr>
-      </w:pPr>
-      <w:r>
-        <w:rPr>
-          <w:highlight w:val="red"/>
-        </w:rPr>
-        <w:t>diese Satz enthüllt  zwei wichtigen Aspekten: Zum  einen ist MongoDB nicht das Al</w:t>
-      </w:r>
-      <w:r>
-        <w:rPr>
-          <w:highlight w:val="red"/>
-        </w:rPr>
-        <w:t>l</w:t>
-      </w:r>
-      <w:r>
-        <w:rPr>
-          <w:highlight w:val="red"/>
-        </w:rPr>
-        <w:t xml:space="preserve">heilmittels für alle Datenbankgestützten Anwendungen. Es gibt viele gute Gründe, MongoDB für Web-, Mobile und viele andere Applikationen einzusetzen. Wiederum  gibt auch gute Gründe es nicht zu tun. In der vorheriger Kapitel haben wir Kriterien erwähn für Webapplikationen und wir haben gezeigt, dass Dokument-Datenbanken </w:t>
-      </w:r>
-      <w:proofErr w:type="spellStart"/>
-      <w:r>
-        <w:rPr>
-          <w:highlight w:val="red"/>
-        </w:rPr>
-        <w:t>e</w:t>
-      </w:r>
-      <w:r>
-        <w:rPr>
-          <w:highlight w:val="red"/>
-        </w:rPr>
-        <w:t>i</w:t>
-      </w:r>
-      <w:r>
-        <w:rPr>
-          <w:highlight w:val="red"/>
-        </w:rPr>
-        <w:t>genet</w:t>
-      </w:r>
-      <w:proofErr w:type="spellEnd"/>
-      <w:r>
-        <w:rPr>
-          <w:highlight w:val="red"/>
-        </w:rPr>
-        <w:t xml:space="preserve"> sich sehr gut für solche Applikationen. </w:t>
-      </w:r>
-      <w:r>
-        <w:rPr>
-          <w:highlight w:val="red"/>
-        </w:rPr>
-        <w:t>MongoDB und CouchDB sind  Dok</w:t>
-      </w:r>
-      <w:r>
-        <w:rPr>
-          <w:highlight w:val="red"/>
-        </w:rPr>
-        <w:t>u</w:t>
-      </w:r>
-      <w:r>
-        <w:rPr>
-          <w:highlight w:val="red"/>
-        </w:rPr>
-        <w:t>ments orientiert Datenbankmodell und sind sehr beliebt  von Webentwickler. Beide li</w:t>
-      </w:r>
-      <w:r>
-        <w:rPr>
-          <w:highlight w:val="red"/>
-        </w:rPr>
-        <w:t>e</w:t>
-      </w:r>
-      <w:r>
-        <w:rPr>
-          <w:highlight w:val="red"/>
-        </w:rPr>
-        <w:t xml:space="preserve">fern sich eine Stark Konkurrenten </w:t>
-      </w:r>
-    </w:p>
-    <w:p>
-      <w:r>
-        <w:rPr>
-          <w:highlight w:val="red"/>
-        </w:rPr>
-        <w:t>In der Welt von NoSQL CouchDB und MongoDB</w:t>
-      </w:r>
-      <w:r>
-        <w:rPr>
-          <w:highlight w:val="red"/>
-        </w:rPr>
-        <w:t xml:space="preserve"> liefern sich eine starke </w:t>
-      </w:r>
-      <w:proofErr w:type="spellStart"/>
-      <w:r>
-        <w:rPr>
-          <w:highlight w:val="red"/>
-        </w:rPr>
-        <w:t>konkurence</w:t>
-      </w:r>
-      <w:proofErr w:type="spellEnd"/>
-      <w:r>
-        <w:t xml:space="preserve"> </w:t>
-      </w:r>
-    </w:p>
-    <w:p>
-      <w:bookmarkStart w:id="65" w:name="_GoBack"/>
-      <w:bookmarkEnd w:id="65"/>
-    </w:p>
     <w:p>
       <w:pPr>
         <w:pStyle w:val="berschrift2"/>
@@ -27168,7 +27628,7 @@
       <w:rPr>
         <w:noProof/>
       </w:rPr>
-      <w:t>35</w:t>
+      <w:t>34</w:t>
     </w:r>
     <w:r>
       <w:fldChar w:fldCharType="end"/>
@@ -30234,6 +30694,7 @@
   <w:style w:type="character" w:default="1" w:styleId="Absatzstandardschriftart">
     <w:name w:val="Default Paragraph Font"/>
     <w:uiPriority w:val="1"/>
+    <w:semiHidden/>
     <w:unhideWhenUsed/>
   </w:style>
   <w:style w:type="table" w:default="1" w:styleId="NormaleTabelle">
@@ -31741,6 +32202,7 @@
   <w:style w:type="character" w:default="1" w:styleId="Absatzstandardschriftart">
     <w:name w:val="Default Paragraph Font"/>
     <w:uiPriority w:val="1"/>
+    <w:semiHidden/>
     <w:unhideWhenUsed/>
   </w:style>
   <w:style w:type="table" w:default="1" w:styleId="NormaleTabelle">
@@ -33217,7 +33679,7 @@
 </file>
 
 <file path=customXml/itemProps1.xml><?xml version="1.0" encoding="utf-8"?>
-<ds:datastoreItem xmlns:ds="http://schemas.openxmlformats.org/officeDocument/2006/customXml" ds:itemID="{109FDB12-F059-8942-A012-CCEC9C06BE9D}">
+<ds:datastoreItem xmlns:ds="http://schemas.openxmlformats.org/officeDocument/2006/customXml" ds:itemID="{DD9C1E22-A11C-404F-A257-B6EC215DAA21}">
   <ds:schemaRefs>
     <ds:schemaRef ds:uri="http://schemas.openxmlformats.org/officeDocument/2006/bibliography"/>
   </ds:schemaRefs>
